--- a/attestation01/Аттестационная работа 1 (Бондарева ЕЮ).docx
+++ b/attestation01/Аттестационная работа 1 (Бондарева ЕЮ).docx
@@ -16,6 +16,35 @@
       </w:r>
     </w:p>
     <w:p>
+      <w:pPr>
+        <w:rPr>
+          <w:lang w:val="en-US"/>
+        </w:rPr>
+      </w:pPr>
+      <w:hyperlink r:id="rId4" w:history="1">
+        <w:r>
+          <w:rPr>
+            <w:rStyle w:val="a4"/>
+            <w:lang w:val="en-US"/>
+          </w:rPr>
+          <w:t>https://github.com/ekbond/attestation.git</w:t>
+        </w:r>
+      </w:hyperlink>
+      <w:r>
+        <w:rPr>
+          <w:lang w:val="en-US"/>
+        </w:rPr>
+        <w:t xml:space="preserve"> </w:t>
+      </w:r>
+      <w:r>
+        <w:t>папка</w:t>
+      </w:r>
+      <w:r>
+        <w:rPr>
+          <w:lang w:val="en-US"/>
+        </w:rPr>
+        <w:t xml:space="preserve"> attestation01</w:t>
+      </w:r>
       <w:bookmarkStart w:id="0" w:name="_GoBack"/>
       <w:bookmarkEnd w:id="0"/>
     </w:p>
@@ -228,8 +257,6 @@
       </w:r>
       <w:r>
         <w:br/>
-      </w:r>
-      <w:r>
         <w:t>В корне папки с программой должен быть файл .</w:t>
       </w:r>
       <w:proofErr w:type="spellStart"/>
@@ -242,8 +269,6 @@
       </w:r>
       <w:r>
         <w:br/>
-      </w:r>
-      <w:r>
         <w:t xml:space="preserve">Программа локально </w:t>
       </w:r>
       <w:proofErr w:type="spellStart"/>
@@ -2694,7 +2719,7 @@
           <w:color w:val="CCCCCC"/>
           <w:sz w:val="21"/>
           <w:szCs w:val="21"/>
-          <w:lang w:eastAsia="ru-RU"/>
+          <w:lang w:val="en-US" w:eastAsia="ru-RU"/>
         </w:rPr>
       </w:pPr>
       <w:r>
@@ -2707,47 +2732,43 @@
         </w:rPr>
         <w:t xml:space="preserve">            </w:t>
       </w:r>
-      <w:proofErr w:type="spellStart"/>
       <w:r>
         <w:rPr>
           <w:rFonts w:ascii="Consolas" w:eastAsia="Times New Roman" w:hAnsi="Consolas" w:cs="Times New Roman"/>
           <w:color w:val="C586C0"/>
           <w:sz w:val="21"/>
           <w:szCs w:val="21"/>
-          <w:lang w:eastAsia="ru-RU"/>
+          <w:lang w:val="en-US" w:eastAsia="ru-RU"/>
         </w:rPr>
         <w:t>return</w:t>
       </w:r>
-      <w:proofErr w:type="spellEnd"/>
-      <w:r>
-        <w:rPr>
-          <w:rFonts w:ascii="Consolas" w:eastAsia="Times New Roman" w:hAnsi="Consolas" w:cs="Times New Roman"/>
-          <w:color w:val="CCCCCC"/>
-          <w:sz w:val="21"/>
-          <w:szCs w:val="21"/>
-          <w:lang w:eastAsia="ru-RU"/>
-        </w:rPr>
-        <w:t xml:space="preserve"> </w:t>
-      </w:r>
-      <w:proofErr w:type="spellStart"/>
+      <w:r>
+        <w:rPr>
+          <w:rFonts w:ascii="Consolas" w:eastAsia="Times New Roman" w:hAnsi="Consolas" w:cs="Times New Roman"/>
+          <w:color w:val="CCCCCC"/>
+          <w:sz w:val="21"/>
+          <w:szCs w:val="21"/>
+          <w:lang w:val="en-US" w:eastAsia="ru-RU"/>
+        </w:rPr>
+        <w:t xml:space="preserve"> </w:t>
+      </w:r>
       <w:r>
         <w:rPr>
           <w:rFonts w:ascii="Consolas" w:eastAsia="Times New Roman" w:hAnsi="Consolas" w:cs="Times New Roman"/>
           <w:color w:val="569CD6"/>
           <w:sz w:val="21"/>
           <w:szCs w:val="21"/>
-          <w:lang w:eastAsia="ru-RU"/>
+          <w:lang w:val="en-US" w:eastAsia="ru-RU"/>
         </w:rPr>
         <w:t>false</w:t>
       </w:r>
-      <w:proofErr w:type="spellEnd"/>
-      <w:r>
-        <w:rPr>
-          <w:rFonts w:ascii="Consolas" w:eastAsia="Times New Roman" w:hAnsi="Consolas" w:cs="Times New Roman"/>
-          <w:color w:val="CCCCCC"/>
-          <w:sz w:val="21"/>
-          <w:szCs w:val="21"/>
-          <w:lang w:eastAsia="ru-RU"/>
+      <w:r>
+        <w:rPr>
+          <w:rFonts w:ascii="Consolas" w:eastAsia="Times New Roman" w:hAnsi="Consolas" w:cs="Times New Roman"/>
+          <w:color w:val="CCCCCC"/>
+          <w:sz w:val="21"/>
+          <w:szCs w:val="21"/>
+          <w:lang w:val="en-US" w:eastAsia="ru-RU"/>
         </w:rPr>
         <w:t>;</w:t>
       </w:r>
@@ -2761,16 +2782,16 @@
           <w:color w:val="CCCCCC"/>
           <w:sz w:val="21"/>
           <w:szCs w:val="21"/>
-          <w:lang w:eastAsia="ru-RU"/>
-        </w:rPr>
-      </w:pPr>
-      <w:r>
-        <w:rPr>
-          <w:rFonts w:ascii="Consolas" w:eastAsia="Times New Roman" w:hAnsi="Consolas" w:cs="Times New Roman"/>
-          <w:color w:val="CCCCCC"/>
-          <w:sz w:val="21"/>
-          <w:szCs w:val="21"/>
-          <w:lang w:eastAsia="ru-RU"/>
+          <w:lang w:val="en-US" w:eastAsia="ru-RU"/>
+        </w:rPr>
+      </w:pPr>
+      <w:r>
+        <w:rPr>
+          <w:rFonts w:ascii="Consolas" w:eastAsia="Times New Roman" w:hAnsi="Consolas" w:cs="Times New Roman"/>
+          <w:color w:val="CCCCCC"/>
+          <w:sz w:val="21"/>
+          <w:szCs w:val="21"/>
+          <w:lang w:val="en-US" w:eastAsia="ru-RU"/>
         </w:rPr>
         <w:t>        }</w:t>
       </w:r>
@@ -2784,38 +2805,36 @@
           <w:color w:val="CCCCCC"/>
           <w:sz w:val="21"/>
           <w:szCs w:val="21"/>
-          <w:lang w:eastAsia="ru-RU"/>
-        </w:rPr>
-      </w:pPr>
-      <w:r>
-        <w:rPr>
-          <w:rFonts w:ascii="Consolas" w:eastAsia="Times New Roman" w:hAnsi="Consolas" w:cs="Times New Roman"/>
-          <w:color w:val="CCCCCC"/>
-          <w:sz w:val="21"/>
-          <w:szCs w:val="21"/>
-          <w:lang w:eastAsia="ru-RU"/>
+          <w:lang w:val="en-US" w:eastAsia="ru-RU"/>
+        </w:rPr>
+      </w:pPr>
+      <w:r>
+        <w:rPr>
+          <w:rFonts w:ascii="Consolas" w:eastAsia="Times New Roman" w:hAnsi="Consolas" w:cs="Times New Roman"/>
+          <w:color w:val="CCCCCC"/>
+          <w:sz w:val="21"/>
+          <w:szCs w:val="21"/>
+          <w:lang w:val="en-US" w:eastAsia="ru-RU"/>
         </w:rPr>
         <w:t xml:space="preserve">        </w:t>
       </w:r>
-      <w:proofErr w:type="spellStart"/>
       <w:r>
         <w:rPr>
           <w:rFonts w:ascii="Consolas" w:eastAsia="Times New Roman" w:hAnsi="Consolas" w:cs="Times New Roman"/>
           <w:color w:val="C586C0"/>
           <w:sz w:val="21"/>
           <w:szCs w:val="21"/>
-          <w:lang w:eastAsia="ru-RU"/>
+          <w:lang w:val="en-US" w:eastAsia="ru-RU"/>
         </w:rPr>
         <w:t>if</w:t>
       </w:r>
-      <w:proofErr w:type="spellEnd"/>
-      <w:r>
-        <w:rPr>
-          <w:rFonts w:ascii="Consolas" w:eastAsia="Times New Roman" w:hAnsi="Consolas" w:cs="Times New Roman"/>
-          <w:color w:val="CCCCCC"/>
-          <w:sz w:val="21"/>
-          <w:szCs w:val="21"/>
-          <w:lang w:eastAsia="ru-RU"/>
+      <w:r>
+        <w:rPr>
+          <w:rFonts w:ascii="Consolas" w:eastAsia="Times New Roman" w:hAnsi="Consolas" w:cs="Times New Roman"/>
+          <w:color w:val="CCCCCC"/>
+          <w:sz w:val="21"/>
+          <w:szCs w:val="21"/>
+          <w:lang w:val="en-US" w:eastAsia="ru-RU"/>
         </w:rPr>
         <w:t xml:space="preserve"> (</w:t>
       </w:r>
@@ -2827,7 +2846,7 @@
           <w:color w:val="9CDCFE"/>
           <w:sz w:val="21"/>
           <w:szCs w:val="21"/>
-          <w:lang w:eastAsia="ru-RU"/>
+          <w:lang w:val="en-US" w:eastAsia="ru-RU"/>
         </w:rPr>
         <w:t>buyer</w:t>
       </w:r>
@@ -2837,7 +2856,7 @@
           <w:color w:val="CCCCCC"/>
           <w:sz w:val="21"/>
           <w:szCs w:val="21"/>
-          <w:lang w:eastAsia="ru-RU"/>
+          <w:lang w:val="en-US" w:eastAsia="ru-RU"/>
         </w:rPr>
         <w:t>.</w:t>
       </w:r>
@@ -2847,7 +2866,7 @@
           <w:color w:val="DCDCAA"/>
           <w:sz w:val="21"/>
           <w:szCs w:val="21"/>
-          <w:lang w:eastAsia="ru-RU"/>
+          <w:lang w:val="en-US" w:eastAsia="ru-RU"/>
         </w:rPr>
         <w:t>length</w:t>
       </w:r>
@@ -2859,7 +2878,7 @@
           <w:color w:val="CCCCCC"/>
           <w:sz w:val="21"/>
           <w:szCs w:val="21"/>
-          <w:lang w:eastAsia="ru-RU"/>
+          <w:lang w:val="en-US" w:eastAsia="ru-RU"/>
         </w:rPr>
         <w:t xml:space="preserve">() </w:t>
       </w:r>
@@ -2869,7 +2888,7 @@
           <w:color w:val="D4D4D4"/>
           <w:sz w:val="21"/>
           <w:szCs w:val="21"/>
-          <w:lang w:eastAsia="ru-RU"/>
+          <w:lang w:val="en-US" w:eastAsia="ru-RU"/>
         </w:rPr>
         <w:t>&lt;</w:t>
       </w:r>
@@ -2879,7 +2898,7 @@
           <w:color w:val="CCCCCC"/>
           <w:sz w:val="21"/>
           <w:szCs w:val="21"/>
-          <w:lang w:eastAsia="ru-RU"/>
+          <w:lang w:val="en-US" w:eastAsia="ru-RU"/>
         </w:rPr>
         <w:t xml:space="preserve"> </w:t>
       </w:r>
@@ -2889,7 +2908,7 @@
           <w:color w:val="B5CEA8"/>
           <w:sz w:val="21"/>
           <w:szCs w:val="21"/>
-          <w:lang w:eastAsia="ru-RU"/>
+          <w:lang w:val="en-US" w:eastAsia="ru-RU"/>
         </w:rPr>
         <w:t>3</w:t>
       </w:r>
@@ -2899,7 +2918,7 @@
           <w:color w:val="CCCCCC"/>
           <w:sz w:val="21"/>
           <w:szCs w:val="21"/>
-          <w:lang w:eastAsia="ru-RU"/>
+          <w:lang w:val="en-US" w:eastAsia="ru-RU"/>
         </w:rPr>
         <w:t>) {</w:t>
       </w:r>
@@ -2922,7 +2941,7 @@
           <w:color w:val="CCCCCC"/>
           <w:sz w:val="21"/>
           <w:szCs w:val="21"/>
-          <w:lang w:eastAsia="ru-RU"/>
+          <w:lang w:val="en-US" w:eastAsia="ru-RU"/>
         </w:rPr>
         <w:t xml:space="preserve">            </w:t>
       </w:r>
@@ -4232,7 +4251,7 @@
           <w:color w:val="CCCCCC"/>
           <w:sz w:val="21"/>
           <w:szCs w:val="21"/>
-          <w:lang w:eastAsia="ru-RU"/>
+          <w:lang w:val="en-US" w:eastAsia="ru-RU"/>
         </w:rPr>
       </w:pPr>
       <w:r>
@@ -4245,25 +4264,23 @@
         </w:rPr>
         <w:t xml:space="preserve">        </w:t>
       </w:r>
-      <w:proofErr w:type="spellStart"/>
       <w:r>
         <w:rPr>
           <w:rFonts w:ascii="Consolas" w:eastAsia="Times New Roman" w:hAnsi="Consolas" w:cs="Times New Roman"/>
           <w:color w:val="C586C0"/>
           <w:sz w:val="21"/>
           <w:szCs w:val="21"/>
-          <w:lang w:eastAsia="ru-RU"/>
+          <w:lang w:val="en-US" w:eastAsia="ru-RU"/>
         </w:rPr>
         <w:t>if</w:t>
       </w:r>
-      <w:proofErr w:type="spellEnd"/>
-      <w:r>
-        <w:rPr>
-          <w:rFonts w:ascii="Consolas" w:eastAsia="Times New Roman" w:hAnsi="Consolas" w:cs="Times New Roman"/>
-          <w:color w:val="CCCCCC"/>
-          <w:sz w:val="21"/>
-          <w:szCs w:val="21"/>
-          <w:lang w:eastAsia="ru-RU"/>
+      <w:r>
+        <w:rPr>
+          <w:rFonts w:ascii="Consolas" w:eastAsia="Times New Roman" w:hAnsi="Consolas" w:cs="Times New Roman"/>
+          <w:color w:val="CCCCCC"/>
+          <w:sz w:val="21"/>
+          <w:szCs w:val="21"/>
+          <w:lang w:val="en-US" w:eastAsia="ru-RU"/>
         </w:rPr>
         <w:t xml:space="preserve"> (</w:t>
       </w:r>
@@ -4275,7 +4292,7 @@
           <w:color w:val="9CDCFE"/>
           <w:sz w:val="21"/>
           <w:szCs w:val="21"/>
-          <w:lang w:eastAsia="ru-RU"/>
+          <w:lang w:val="en-US" w:eastAsia="ru-RU"/>
         </w:rPr>
         <w:t>product</w:t>
       </w:r>
@@ -4285,7 +4302,7 @@
           <w:color w:val="CCCCCC"/>
           <w:sz w:val="21"/>
           <w:szCs w:val="21"/>
-          <w:lang w:eastAsia="ru-RU"/>
+          <w:lang w:val="en-US" w:eastAsia="ru-RU"/>
         </w:rPr>
         <w:t>.</w:t>
       </w:r>
@@ -4295,7 +4312,7 @@
           <w:color w:val="DCDCAA"/>
           <w:sz w:val="21"/>
           <w:szCs w:val="21"/>
-          <w:lang w:eastAsia="ru-RU"/>
+          <w:lang w:val="en-US" w:eastAsia="ru-RU"/>
         </w:rPr>
         <w:t>getPriceProduct</w:t>
       </w:r>
@@ -4307,7 +4324,7 @@
           <w:color w:val="CCCCCC"/>
           <w:sz w:val="21"/>
           <w:szCs w:val="21"/>
-          <w:lang w:eastAsia="ru-RU"/>
+          <w:lang w:val="en-US" w:eastAsia="ru-RU"/>
         </w:rPr>
         <w:t xml:space="preserve">() </w:t>
       </w:r>
@@ -4317,7 +4334,7 @@
           <w:color w:val="D4D4D4"/>
           <w:sz w:val="21"/>
           <w:szCs w:val="21"/>
-          <w:lang w:eastAsia="ru-RU"/>
+          <w:lang w:val="en-US" w:eastAsia="ru-RU"/>
         </w:rPr>
         <w:t>&lt;=</w:t>
       </w:r>
@@ -4327,7 +4344,7 @@
           <w:color w:val="CCCCCC"/>
           <w:sz w:val="21"/>
           <w:szCs w:val="21"/>
-          <w:lang w:eastAsia="ru-RU"/>
+          <w:lang w:val="en-US" w:eastAsia="ru-RU"/>
         </w:rPr>
         <w:t xml:space="preserve"> </w:t>
       </w:r>
@@ -4338,7 +4355,7 @@
           <w:color w:val="9CDCFE"/>
           <w:sz w:val="21"/>
           <w:szCs w:val="21"/>
-          <w:lang w:eastAsia="ru-RU"/>
+          <w:lang w:val="en-US" w:eastAsia="ru-RU"/>
         </w:rPr>
         <w:t>amount_money</w:t>
       </w:r>
@@ -4349,7 +4366,7 @@
           <w:color w:val="CCCCCC"/>
           <w:sz w:val="21"/>
           <w:szCs w:val="21"/>
-          <w:lang w:eastAsia="ru-RU"/>
+          <w:lang w:val="en-US" w:eastAsia="ru-RU"/>
         </w:rPr>
         <w:t>) {    </w:t>
       </w:r>
@@ -4359,9 +4376,109 @@
           <w:color w:val="6A9955"/>
           <w:sz w:val="21"/>
           <w:szCs w:val="21"/>
-          <w:lang w:eastAsia="ru-RU"/>
-        </w:rPr>
-        <w:t xml:space="preserve">// Сравниваем цену продукта из класса </w:t>
+          <w:lang w:val="en-US" w:eastAsia="ru-RU"/>
+        </w:rPr>
+        <w:t xml:space="preserve">// </w:t>
+      </w:r>
+      <w:r>
+        <w:rPr>
+          <w:rFonts w:ascii="Consolas" w:eastAsia="Times New Roman" w:hAnsi="Consolas" w:cs="Times New Roman"/>
+          <w:color w:val="6A9955"/>
+          <w:sz w:val="21"/>
+          <w:szCs w:val="21"/>
+          <w:lang w:eastAsia="ru-RU"/>
+        </w:rPr>
+        <w:t>Сравниваем</w:t>
+      </w:r>
+      <w:r>
+        <w:rPr>
+          <w:rFonts w:ascii="Consolas" w:eastAsia="Times New Roman" w:hAnsi="Consolas" w:cs="Times New Roman"/>
+          <w:color w:val="6A9955"/>
+          <w:sz w:val="21"/>
+          <w:szCs w:val="21"/>
+          <w:lang w:val="en-US" w:eastAsia="ru-RU"/>
+        </w:rPr>
+        <w:t xml:space="preserve"> </w:t>
+      </w:r>
+      <w:r>
+        <w:rPr>
+          <w:rFonts w:ascii="Consolas" w:eastAsia="Times New Roman" w:hAnsi="Consolas" w:cs="Times New Roman"/>
+          <w:color w:val="6A9955"/>
+          <w:sz w:val="21"/>
+          <w:szCs w:val="21"/>
+          <w:lang w:eastAsia="ru-RU"/>
+        </w:rPr>
+        <w:t>цену</w:t>
+      </w:r>
+      <w:r>
+        <w:rPr>
+          <w:rFonts w:ascii="Consolas" w:eastAsia="Times New Roman" w:hAnsi="Consolas" w:cs="Times New Roman"/>
+          <w:color w:val="6A9955"/>
+          <w:sz w:val="21"/>
+          <w:szCs w:val="21"/>
+          <w:lang w:val="en-US" w:eastAsia="ru-RU"/>
+        </w:rPr>
+        <w:t xml:space="preserve"> </w:t>
+      </w:r>
+      <w:r>
+        <w:rPr>
+          <w:rFonts w:ascii="Consolas" w:eastAsia="Times New Roman" w:hAnsi="Consolas" w:cs="Times New Roman"/>
+          <w:color w:val="6A9955"/>
+          <w:sz w:val="21"/>
+          <w:szCs w:val="21"/>
+          <w:lang w:eastAsia="ru-RU"/>
+        </w:rPr>
+        <w:t>продукта</w:t>
+      </w:r>
+      <w:r>
+        <w:rPr>
+          <w:rFonts w:ascii="Consolas" w:eastAsia="Times New Roman" w:hAnsi="Consolas" w:cs="Times New Roman"/>
+          <w:color w:val="6A9955"/>
+          <w:sz w:val="21"/>
+          <w:szCs w:val="21"/>
+          <w:lang w:val="en-US" w:eastAsia="ru-RU"/>
+        </w:rPr>
+        <w:t xml:space="preserve"> </w:t>
+      </w:r>
+      <w:r>
+        <w:rPr>
+          <w:rFonts w:ascii="Consolas" w:eastAsia="Times New Roman" w:hAnsi="Consolas" w:cs="Times New Roman"/>
+          <w:color w:val="6A9955"/>
+          <w:sz w:val="21"/>
+          <w:szCs w:val="21"/>
+          <w:lang w:eastAsia="ru-RU"/>
+        </w:rPr>
+        <w:t>из</w:t>
+      </w:r>
+      <w:r>
+        <w:rPr>
+          <w:rFonts w:ascii="Consolas" w:eastAsia="Times New Roman" w:hAnsi="Consolas" w:cs="Times New Roman"/>
+          <w:color w:val="6A9955"/>
+          <w:sz w:val="21"/>
+          <w:szCs w:val="21"/>
+          <w:lang w:val="en-US" w:eastAsia="ru-RU"/>
+        </w:rPr>
+        <w:t xml:space="preserve"> </w:t>
+      </w:r>
+      <w:r>
+        <w:rPr>
+          <w:rFonts w:ascii="Consolas" w:eastAsia="Times New Roman" w:hAnsi="Consolas" w:cs="Times New Roman"/>
+          <w:color w:val="6A9955"/>
+          <w:sz w:val="21"/>
+          <w:szCs w:val="21"/>
+          <w:lang w:eastAsia="ru-RU"/>
+        </w:rPr>
+        <w:t>класса</w:t>
+      </w:r>
+      <w:r>
+        <w:rPr>
+          <w:rFonts w:ascii="Consolas" w:eastAsia="Times New Roman" w:hAnsi="Consolas" w:cs="Times New Roman"/>
+          <w:color w:val="6A9955"/>
+          <w:sz w:val="21"/>
+          <w:szCs w:val="21"/>
+          <w:lang w:val="en-US" w:eastAsia="ru-RU"/>
+        </w:rPr>
+        <w:t xml:space="preserve"> </w:t>
       </w:r>
       <w:proofErr w:type="spellStart"/>
       <w:r>
@@ -4385,16 +4502,16 @@
           <w:color w:val="CCCCCC"/>
           <w:sz w:val="21"/>
           <w:szCs w:val="21"/>
-          <w:lang w:eastAsia="ru-RU"/>
-        </w:rPr>
-      </w:pPr>
-      <w:r>
-        <w:rPr>
-          <w:rFonts w:ascii="Consolas" w:eastAsia="Times New Roman" w:hAnsi="Consolas" w:cs="Times New Roman"/>
-          <w:color w:val="CCCCCC"/>
-          <w:sz w:val="21"/>
-          <w:szCs w:val="21"/>
-          <w:lang w:eastAsia="ru-RU"/>
+          <w:lang w:val="en-US" w:eastAsia="ru-RU"/>
+        </w:rPr>
+      </w:pPr>
+      <w:r>
+        <w:rPr>
+          <w:rFonts w:ascii="Consolas" w:eastAsia="Times New Roman" w:hAnsi="Consolas" w:cs="Times New Roman"/>
+          <w:color w:val="CCCCCC"/>
+          <w:sz w:val="21"/>
+          <w:szCs w:val="21"/>
+          <w:lang w:val="en-US" w:eastAsia="ru-RU"/>
         </w:rPr>
         <w:t xml:space="preserve">            </w:t>
       </w:r>
@@ -4405,7 +4522,7 @@
           <w:color w:val="9CDCFE"/>
           <w:sz w:val="21"/>
           <w:szCs w:val="21"/>
-          <w:lang w:eastAsia="ru-RU"/>
+          <w:lang w:val="en-US" w:eastAsia="ru-RU"/>
         </w:rPr>
         <w:t>amount_money</w:t>
       </w:r>
@@ -4416,7 +4533,7 @@
           <w:color w:val="CCCCCC"/>
           <w:sz w:val="21"/>
           <w:szCs w:val="21"/>
-          <w:lang w:eastAsia="ru-RU"/>
+          <w:lang w:val="en-US" w:eastAsia="ru-RU"/>
         </w:rPr>
         <w:t xml:space="preserve"> </w:t>
       </w:r>
@@ -4426,7 +4543,7 @@
           <w:color w:val="D4D4D4"/>
           <w:sz w:val="21"/>
           <w:szCs w:val="21"/>
-          <w:lang w:eastAsia="ru-RU"/>
+          <w:lang w:val="en-US" w:eastAsia="ru-RU"/>
         </w:rPr>
         <w:t>-=</w:t>
       </w:r>
@@ -4436,7 +4553,7 @@
           <w:color w:val="CCCCCC"/>
           <w:sz w:val="21"/>
           <w:szCs w:val="21"/>
-          <w:lang w:eastAsia="ru-RU"/>
+          <w:lang w:val="en-US" w:eastAsia="ru-RU"/>
         </w:rPr>
         <w:t xml:space="preserve"> </w:t>
       </w:r>
@@ -4448,7 +4565,7 @@
           <w:color w:val="9CDCFE"/>
           <w:sz w:val="21"/>
           <w:szCs w:val="21"/>
-          <w:lang w:eastAsia="ru-RU"/>
+          <w:lang w:val="en-US" w:eastAsia="ru-RU"/>
         </w:rPr>
         <w:t>product</w:t>
       </w:r>
@@ -4458,7 +4575,7 @@
           <w:color w:val="CCCCCC"/>
           <w:sz w:val="21"/>
           <w:szCs w:val="21"/>
-          <w:lang w:eastAsia="ru-RU"/>
+          <w:lang w:val="en-US" w:eastAsia="ru-RU"/>
         </w:rPr>
         <w:t>.</w:t>
       </w:r>
@@ -4468,7 +4585,7 @@
           <w:color w:val="DCDCAA"/>
           <w:sz w:val="21"/>
           <w:szCs w:val="21"/>
-          <w:lang w:eastAsia="ru-RU"/>
+          <w:lang w:val="en-US" w:eastAsia="ru-RU"/>
         </w:rPr>
         <w:t>getPriceProduct</w:t>
       </w:r>
@@ -4480,7 +4597,7 @@
           <w:color w:val="CCCCCC"/>
           <w:sz w:val="21"/>
           <w:szCs w:val="21"/>
-          <w:lang w:eastAsia="ru-RU"/>
+          <w:lang w:val="en-US" w:eastAsia="ru-RU"/>
         </w:rPr>
         <w:t>();      </w:t>
       </w:r>
@@ -4490,30 +4607,160 @@
           <w:color w:val="6A9955"/>
           <w:sz w:val="21"/>
           <w:szCs w:val="21"/>
-          <w:lang w:eastAsia="ru-RU"/>
-        </w:rPr>
-        <w:t>// Вычисляем (вычитаем) цену продукта из суммарных денег</w:t>
-      </w:r>
-    </w:p>
-    <w:p>
-      <w:pPr>
-        <w:shd w:val="clear" w:color="auto" w:fill="1F1F1F"/>
-        <w:spacing w:after="0" w:line="285" w:lineRule="atLeast"/>
-        <w:rPr>
-          <w:rFonts w:ascii="Consolas" w:eastAsia="Times New Roman" w:hAnsi="Consolas" w:cs="Times New Roman"/>
-          <w:color w:val="CCCCCC"/>
-          <w:sz w:val="21"/>
-          <w:szCs w:val="21"/>
-          <w:lang w:eastAsia="ru-RU"/>
-        </w:rPr>
-      </w:pPr>
-      <w:r>
-        <w:rPr>
-          <w:rFonts w:ascii="Consolas" w:eastAsia="Times New Roman" w:hAnsi="Consolas" w:cs="Times New Roman"/>
-          <w:color w:val="CCCCCC"/>
-          <w:sz w:val="21"/>
-          <w:szCs w:val="21"/>
-          <w:lang w:eastAsia="ru-RU"/>
+          <w:lang w:val="en-US" w:eastAsia="ru-RU"/>
+        </w:rPr>
+        <w:t xml:space="preserve">// </w:t>
+      </w:r>
+      <w:r>
+        <w:rPr>
+          <w:rFonts w:ascii="Consolas" w:eastAsia="Times New Roman" w:hAnsi="Consolas" w:cs="Times New Roman"/>
+          <w:color w:val="6A9955"/>
+          <w:sz w:val="21"/>
+          <w:szCs w:val="21"/>
+          <w:lang w:eastAsia="ru-RU"/>
+        </w:rPr>
+        <w:t>Вычисляем</w:t>
+      </w:r>
+      <w:r>
+        <w:rPr>
+          <w:rFonts w:ascii="Consolas" w:eastAsia="Times New Roman" w:hAnsi="Consolas" w:cs="Times New Roman"/>
+          <w:color w:val="6A9955"/>
+          <w:sz w:val="21"/>
+          <w:szCs w:val="21"/>
+          <w:lang w:val="en-US" w:eastAsia="ru-RU"/>
+        </w:rPr>
+        <w:t xml:space="preserve"> (</w:t>
+      </w:r>
+      <w:r>
+        <w:rPr>
+          <w:rFonts w:ascii="Consolas" w:eastAsia="Times New Roman" w:hAnsi="Consolas" w:cs="Times New Roman"/>
+          <w:color w:val="6A9955"/>
+          <w:sz w:val="21"/>
+          <w:szCs w:val="21"/>
+          <w:lang w:eastAsia="ru-RU"/>
+        </w:rPr>
+        <w:t>вычитаем</w:t>
+      </w:r>
+      <w:r>
+        <w:rPr>
+          <w:rFonts w:ascii="Consolas" w:eastAsia="Times New Roman" w:hAnsi="Consolas" w:cs="Times New Roman"/>
+          <w:color w:val="6A9955"/>
+          <w:sz w:val="21"/>
+          <w:szCs w:val="21"/>
+          <w:lang w:val="en-US" w:eastAsia="ru-RU"/>
+        </w:rPr>
+        <w:t xml:space="preserve">) </w:t>
+      </w:r>
+      <w:r>
+        <w:rPr>
+          <w:rFonts w:ascii="Consolas" w:eastAsia="Times New Roman" w:hAnsi="Consolas" w:cs="Times New Roman"/>
+          <w:color w:val="6A9955"/>
+          <w:sz w:val="21"/>
+          <w:szCs w:val="21"/>
+          <w:lang w:eastAsia="ru-RU"/>
+        </w:rPr>
+        <w:t>цену</w:t>
+      </w:r>
+      <w:r>
+        <w:rPr>
+          <w:rFonts w:ascii="Consolas" w:eastAsia="Times New Roman" w:hAnsi="Consolas" w:cs="Times New Roman"/>
+          <w:color w:val="6A9955"/>
+          <w:sz w:val="21"/>
+          <w:szCs w:val="21"/>
+          <w:lang w:val="en-US" w:eastAsia="ru-RU"/>
+        </w:rPr>
+        <w:t xml:space="preserve"> </w:t>
+      </w:r>
+      <w:r>
+        <w:rPr>
+          <w:rFonts w:ascii="Consolas" w:eastAsia="Times New Roman" w:hAnsi="Consolas" w:cs="Times New Roman"/>
+          <w:color w:val="6A9955"/>
+          <w:sz w:val="21"/>
+          <w:szCs w:val="21"/>
+          <w:lang w:eastAsia="ru-RU"/>
+        </w:rPr>
+        <w:t>продукта</w:t>
+      </w:r>
+      <w:r>
+        <w:rPr>
+          <w:rFonts w:ascii="Consolas" w:eastAsia="Times New Roman" w:hAnsi="Consolas" w:cs="Times New Roman"/>
+          <w:color w:val="6A9955"/>
+          <w:sz w:val="21"/>
+          <w:szCs w:val="21"/>
+          <w:lang w:val="en-US" w:eastAsia="ru-RU"/>
+        </w:rPr>
+        <w:t xml:space="preserve"> </w:t>
+      </w:r>
+      <w:r>
+        <w:rPr>
+          <w:rFonts w:ascii="Consolas" w:eastAsia="Times New Roman" w:hAnsi="Consolas" w:cs="Times New Roman"/>
+          <w:color w:val="6A9955"/>
+          <w:sz w:val="21"/>
+          <w:szCs w:val="21"/>
+          <w:lang w:eastAsia="ru-RU"/>
+        </w:rPr>
+        <w:t>из</w:t>
+      </w:r>
+      <w:r>
+        <w:rPr>
+          <w:rFonts w:ascii="Consolas" w:eastAsia="Times New Roman" w:hAnsi="Consolas" w:cs="Times New Roman"/>
+          <w:color w:val="6A9955"/>
+          <w:sz w:val="21"/>
+          <w:szCs w:val="21"/>
+          <w:lang w:val="en-US" w:eastAsia="ru-RU"/>
+        </w:rPr>
+        <w:t xml:space="preserve"> </w:t>
+      </w:r>
+      <w:r>
+        <w:rPr>
+          <w:rFonts w:ascii="Consolas" w:eastAsia="Times New Roman" w:hAnsi="Consolas" w:cs="Times New Roman"/>
+          <w:color w:val="6A9955"/>
+          <w:sz w:val="21"/>
+          <w:szCs w:val="21"/>
+          <w:lang w:eastAsia="ru-RU"/>
+        </w:rPr>
+        <w:t>суммарных</w:t>
+      </w:r>
+      <w:r>
+        <w:rPr>
+          <w:rFonts w:ascii="Consolas" w:eastAsia="Times New Roman" w:hAnsi="Consolas" w:cs="Times New Roman"/>
+          <w:color w:val="6A9955"/>
+          <w:sz w:val="21"/>
+          <w:szCs w:val="21"/>
+          <w:lang w:val="en-US" w:eastAsia="ru-RU"/>
+        </w:rPr>
+        <w:t xml:space="preserve"> </w:t>
+      </w:r>
+      <w:r>
+        <w:rPr>
+          <w:rFonts w:ascii="Consolas" w:eastAsia="Times New Roman" w:hAnsi="Consolas" w:cs="Times New Roman"/>
+          <w:color w:val="6A9955"/>
+          <w:sz w:val="21"/>
+          <w:szCs w:val="21"/>
+          <w:lang w:eastAsia="ru-RU"/>
+        </w:rPr>
+        <w:t>денег</w:t>
+      </w:r>
+    </w:p>
+    <w:p>
+      <w:pPr>
+        <w:shd w:val="clear" w:color="auto" w:fill="1F1F1F"/>
+        <w:spacing w:after="0" w:line="285" w:lineRule="atLeast"/>
+        <w:rPr>
+          <w:rFonts w:ascii="Consolas" w:eastAsia="Times New Roman" w:hAnsi="Consolas" w:cs="Times New Roman"/>
+          <w:color w:val="CCCCCC"/>
+          <w:sz w:val="21"/>
+          <w:szCs w:val="21"/>
+          <w:lang w:val="en-US" w:eastAsia="ru-RU"/>
+        </w:rPr>
+      </w:pPr>
+      <w:r>
+        <w:rPr>
+          <w:rFonts w:ascii="Consolas" w:eastAsia="Times New Roman" w:hAnsi="Consolas" w:cs="Times New Roman"/>
+          <w:color w:val="CCCCCC"/>
+          <w:sz w:val="21"/>
+          <w:szCs w:val="21"/>
+          <w:lang w:val="en-US" w:eastAsia="ru-RU"/>
         </w:rPr>
         <w:t xml:space="preserve">            </w:t>
       </w:r>
@@ -4524,7 +4771,7 @@
           <w:color w:val="9CDCFE"/>
           <w:sz w:val="21"/>
           <w:szCs w:val="21"/>
-          <w:lang w:eastAsia="ru-RU"/>
+          <w:lang w:val="en-US" w:eastAsia="ru-RU"/>
         </w:rPr>
         <w:t>shopping_bag</w:t>
       </w:r>
@@ -4534,7 +4781,7 @@
           <w:color w:val="CCCCCC"/>
           <w:sz w:val="21"/>
           <w:szCs w:val="21"/>
-          <w:lang w:eastAsia="ru-RU"/>
+          <w:lang w:val="en-US" w:eastAsia="ru-RU"/>
         </w:rPr>
         <w:t>.</w:t>
       </w:r>
@@ -4544,7 +4791,7 @@
           <w:color w:val="DCDCAA"/>
           <w:sz w:val="21"/>
           <w:szCs w:val="21"/>
-          <w:lang w:eastAsia="ru-RU"/>
+          <w:lang w:val="en-US" w:eastAsia="ru-RU"/>
         </w:rPr>
         <w:t>add</w:t>
       </w:r>
@@ -4555,22 +4802,20 @@
           <w:color w:val="CCCCCC"/>
           <w:sz w:val="21"/>
           <w:szCs w:val="21"/>
-          <w:lang w:eastAsia="ru-RU"/>
+          <w:lang w:val="en-US" w:eastAsia="ru-RU"/>
         </w:rPr>
         <w:t>(</w:t>
       </w:r>
-      <w:proofErr w:type="spellStart"/>
       <w:r>
         <w:rPr>
           <w:rFonts w:ascii="Consolas" w:eastAsia="Times New Roman" w:hAnsi="Consolas" w:cs="Times New Roman"/>
           <w:color w:val="9CDCFE"/>
           <w:sz w:val="21"/>
           <w:szCs w:val="21"/>
-          <w:lang w:eastAsia="ru-RU"/>
+          <w:lang w:val="en-US" w:eastAsia="ru-RU"/>
         </w:rPr>
         <w:t>product</w:t>
       </w:r>
-      <w:proofErr w:type="spellEnd"/>
       <w:proofErr w:type="gramStart"/>
       <w:r>
         <w:rPr>
@@ -4578,7 +4823,7 @@
           <w:color w:val="CCCCCC"/>
           <w:sz w:val="21"/>
           <w:szCs w:val="21"/>
-          <w:lang w:eastAsia="ru-RU"/>
+          <w:lang w:val="en-US" w:eastAsia="ru-RU"/>
         </w:rPr>
         <w:t xml:space="preserve">);   </w:t>
       </w:r>
@@ -4589,7 +4834,7 @@
           <w:color w:val="CCCCCC"/>
           <w:sz w:val="21"/>
           <w:szCs w:val="21"/>
-          <w:lang w:eastAsia="ru-RU"/>
+          <w:lang w:val="en-US" w:eastAsia="ru-RU"/>
         </w:rPr>
         <w:t>                   </w:t>
       </w:r>
@@ -4599,30 +4844,100 @@
           <w:color w:val="6A9955"/>
           <w:sz w:val="21"/>
           <w:szCs w:val="21"/>
-          <w:lang w:eastAsia="ru-RU"/>
-        </w:rPr>
-        <w:t>// Добавляем продукт в корзину</w:t>
-      </w:r>
-    </w:p>
-    <w:p>
-      <w:pPr>
-        <w:shd w:val="clear" w:color="auto" w:fill="1F1F1F"/>
-        <w:spacing w:after="0" w:line="285" w:lineRule="atLeast"/>
-        <w:rPr>
-          <w:rFonts w:ascii="Consolas" w:eastAsia="Times New Roman" w:hAnsi="Consolas" w:cs="Times New Roman"/>
-          <w:color w:val="CCCCCC"/>
-          <w:sz w:val="21"/>
-          <w:szCs w:val="21"/>
-          <w:lang w:val="en-US" w:eastAsia="ru-RU"/>
-        </w:rPr>
-      </w:pPr>
-      <w:r>
-        <w:rPr>
-          <w:rFonts w:ascii="Consolas" w:eastAsia="Times New Roman" w:hAnsi="Consolas" w:cs="Times New Roman"/>
-          <w:color w:val="CCCCCC"/>
-          <w:sz w:val="21"/>
-          <w:szCs w:val="21"/>
-          <w:lang w:eastAsia="ru-RU"/>
+          <w:lang w:val="en-US" w:eastAsia="ru-RU"/>
+        </w:rPr>
+        <w:t xml:space="preserve">// </w:t>
+      </w:r>
+      <w:r>
+        <w:rPr>
+          <w:rFonts w:ascii="Consolas" w:eastAsia="Times New Roman" w:hAnsi="Consolas" w:cs="Times New Roman"/>
+          <w:color w:val="6A9955"/>
+          <w:sz w:val="21"/>
+          <w:szCs w:val="21"/>
+          <w:lang w:eastAsia="ru-RU"/>
+        </w:rPr>
+        <w:t>Добавляем</w:t>
+      </w:r>
+      <w:r>
+        <w:rPr>
+          <w:rFonts w:ascii="Consolas" w:eastAsia="Times New Roman" w:hAnsi="Consolas" w:cs="Times New Roman"/>
+          <w:color w:val="6A9955"/>
+          <w:sz w:val="21"/>
+          <w:szCs w:val="21"/>
+          <w:lang w:val="en-US" w:eastAsia="ru-RU"/>
+        </w:rPr>
+        <w:t xml:space="preserve"> </w:t>
+      </w:r>
+      <w:r>
+        <w:rPr>
+          <w:rFonts w:ascii="Consolas" w:eastAsia="Times New Roman" w:hAnsi="Consolas" w:cs="Times New Roman"/>
+          <w:color w:val="6A9955"/>
+          <w:sz w:val="21"/>
+          <w:szCs w:val="21"/>
+          <w:lang w:eastAsia="ru-RU"/>
+        </w:rPr>
+        <w:t>продукт</w:t>
+      </w:r>
+      <w:r>
+        <w:rPr>
+          <w:rFonts w:ascii="Consolas" w:eastAsia="Times New Roman" w:hAnsi="Consolas" w:cs="Times New Roman"/>
+          <w:color w:val="6A9955"/>
+          <w:sz w:val="21"/>
+          <w:szCs w:val="21"/>
+          <w:lang w:val="en-US" w:eastAsia="ru-RU"/>
+        </w:rPr>
+        <w:t xml:space="preserve"> </w:t>
+      </w:r>
+      <w:r>
+        <w:rPr>
+          <w:rFonts w:ascii="Consolas" w:eastAsia="Times New Roman" w:hAnsi="Consolas" w:cs="Times New Roman"/>
+          <w:color w:val="6A9955"/>
+          <w:sz w:val="21"/>
+          <w:szCs w:val="21"/>
+          <w:lang w:eastAsia="ru-RU"/>
+        </w:rPr>
+        <w:t>в</w:t>
+      </w:r>
+      <w:r>
+        <w:rPr>
+          <w:rFonts w:ascii="Consolas" w:eastAsia="Times New Roman" w:hAnsi="Consolas" w:cs="Times New Roman"/>
+          <w:color w:val="6A9955"/>
+          <w:sz w:val="21"/>
+          <w:szCs w:val="21"/>
+          <w:lang w:val="en-US" w:eastAsia="ru-RU"/>
+        </w:rPr>
+        <w:t xml:space="preserve"> </w:t>
+      </w:r>
+      <w:r>
+        <w:rPr>
+          <w:rFonts w:ascii="Consolas" w:eastAsia="Times New Roman" w:hAnsi="Consolas" w:cs="Times New Roman"/>
+          <w:color w:val="6A9955"/>
+          <w:sz w:val="21"/>
+          <w:szCs w:val="21"/>
+          <w:lang w:eastAsia="ru-RU"/>
+        </w:rPr>
+        <w:t>корзину</w:t>
+      </w:r>
+    </w:p>
+    <w:p>
+      <w:pPr>
+        <w:shd w:val="clear" w:color="auto" w:fill="1F1F1F"/>
+        <w:spacing w:after="0" w:line="285" w:lineRule="atLeast"/>
+        <w:rPr>
+          <w:rFonts w:ascii="Consolas" w:eastAsia="Times New Roman" w:hAnsi="Consolas" w:cs="Times New Roman"/>
+          <w:color w:val="CCCCCC"/>
+          <w:sz w:val="21"/>
+          <w:szCs w:val="21"/>
+          <w:lang w:val="en-US" w:eastAsia="ru-RU"/>
+        </w:rPr>
+      </w:pPr>
+      <w:r>
+        <w:rPr>
+          <w:rFonts w:ascii="Consolas" w:eastAsia="Times New Roman" w:hAnsi="Consolas" w:cs="Times New Roman"/>
+          <w:color w:val="CCCCCC"/>
+          <w:sz w:val="21"/>
+          <w:szCs w:val="21"/>
+          <w:lang w:val="en-US" w:eastAsia="ru-RU"/>
         </w:rPr>
         <w:lastRenderedPageBreak/>
         <w:t xml:space="preserve">            </w:t>
@@ -4862,7 +5177,7 @@
           <w:color w:val="CCCCCC"/>
           <w:sz w:val="21"/>
           <w:szCs w:val="21"/>
-          <w:lang w:eastAsia="ru-RU"/>
+          <w:lang w:val="en-US" w:eastAsia="ru-RU"/>
         </w:rPr>
       </w:pPr>
       <w:r>
@@ -4881,86 +5196,80 @@
           <w:color w:val="CCCCCC"/>
           <w:sz w:val="21"/>
           <w:szCs w:val="21"/>
-          <w:lang w:eastAsia="ru-RU"/>
+          <w:lang w:val="en-US" w:eastAsia="ru-RU"/>
         </w:rPr>
         <w:t>@</w:t>
       </w:r>
-      <w:proofErr w:type="spellStart"/>
       <w:r>
         <w:rPr>
           <w:rFonts w:ascii="Consolas" w:eastAsia="Times New Roman" w:hAnsi="Consolas" w:cs="Times New Roman"/>
           <w:color w:val="4EC9B0"/>
           <w:sz w:val="21"/>
           <w:szCs w:val="21"/>
-          <w:lang w:eastAsia="ru-RU"/>
+          <w:lang w:val="en-US" w:eastAsia="ru-RU"/>
         </w:rPr>
         <w:t>Override</w:t>
       </w:r>
-      <w:proofErr w:type="spellEnd"/>
-    </w:p>
-    <w:p>
-      <w:pPr>
-        <w:shd w:val="clear" w:color="auto" w:fill="1F1F1F"/>
-        <w:spacing w:after="0" w:line="285" w:lineRule="atLeast"/>
-        <w:rPr>
-          <w:rFonts w:ascii="Consolas" w:eastAsia="Times New Roman" w:hAnsi="Consolas" w:cs="Times New Roman"/>
-          <w:color w:val="CCCCCC"/>
-          <w:sz w:val="21"/>
-          <w:szCs w:val="21"/>
-          <w:lang w:eastAsia="ru-RU"/>
-        </w:rPr>
-      </w:pPr>
-      <w:r>
-        <w:rPr>
-          <w:rFonts w:ascii="Consolas" w:eastAsia="Times New Roman" w:hAnsi="Consolas" w:cs="Times New Roman"/>
-          <w:color w:val="CCCCCC"/>
-          <w:sz w:val="21"/>
-          <w:szCs w:val="21"/>
-          <w:lang w:eastAsia="ru-RU"/>
+    </w:p>
+    <w:p>
+      <w:pPr>
+        <w:shd w:val="clear" w:color="auto" w:fill="1F1F1F"/>
+        <w:spacing w:after="0" w:line="285" w:lineRule="atLeast"/>
+        <w:rPr>
+          <w:rFonts w:ascii="Consolas" w:eastAsia="Times New Roman" w:hAnsi="Consolas" w:cs="Times New Roman"/>
+          <w:color w:val="CCCCCC"/>
+          <w:sz w:val="21"/>
+          <w:szCs w:val="21"/>
+          <w:lang w:val="en-US" w:eastAsia="ru-RU"/>
+        </w:rPr>
+      </w:pPr>
+      <w:r>
+        <w:rPr>
+          <w:rFonts w:ascii="Consolas" w:eastAsia="Times New Roman" w:hAnsi="Consolas" w:cs="Times New Roman"/>
+          <w:color w:val="CCCCCC"/>
+          <w:sz w:val="21"/>
+          <w:szCs w:val="21"/>
+          <w:lang w:val="en-US" w:eastAsia="ru-RU"/>
         </w:rPr>
         <w:t xml:space="preserve">    </w:t>
       </w:r>
-      <w:proofErr w:type="spellStart"/>
       <w:r>
         <w:rPr>
           <w:rFonts w:ascii="Consolas" w:eastAsia="Times New Roman" w:hAnsi="Consolas" w:cs="Times New Roman"/>
           <w:color w:val="569CD6"/>
           <w:sz w:val="21"/>
           <w:szCs w:val="21"/>
-          <w:lang w:eastAsia="ru-RU"/>
+          <w:lang w:val="en-US" w:eastAsia="ru-RU"/>
         </w:rPr>
         <w:t>public</w:t>
       </w:r>
-      <w:proofErr w:type="spellEnd"/>
-      <w:r>
-        <w:rPr>
-          <w:rFonts w:ascii="Consolas" w:eastAsia="Times New Roman" w:hAnsi="Consolas" w:cs="Times New Roman"/>
-          <w:color w:val="CCCCCC"/>
-          <w:sz w:val="21"/>
-          <w:szCs w:val="21"/>
-          <w:lang w:eastAsia="ru-RU"/>
-        </w:rPr>
-        <w:t xml:space="preserve"> </w:t>
-      </w:r>
-      <w:proofErr w:type="spellStart"/>
+      <w:r>
+        <w:rPr>
+          <w:rFonts w:ascii="Consolas" w:eastAsia="Times New Roman" w:hAnsi="Consolas" w:cs="Times New Roman"/>
+          <w:color w:val="CCCCCC"/>
+          <w:sz w:val="21"/>
+          <w:szCs w:val="21"/>
+          <w:lang w:val="en-US" w:eastAsia="ru-RU"/>
+        </w:rPr>
+        <w:t xml:space="preserve"> </w:t>
+      </w:r>
       <w:r>
         <w:rPr>
           <w:rFonts w:ascii="Consolas" w:eastAsia="Times New Roman" w:hAnsi="Consolas" w:cs="Times New Roman"/>
           <w:color w:val="4EC9B0"/>
           <w:sz w:val="21"/>
           <w:szCs w:val="21"/>
-          <w:lang w:eastAsia="ru-RU"/>
+          <w:lang w:val="en-US" w:eastAsia="ru-RU"/>
         </w:rPr>
         <w:t>String</w:t>
       </w:r>
-      <w:proofErr w:type="spellEnd"/>
-      <w:r>
-        <w:rPr>
-          <w:rFonts w:ascii="Consolas" w:eastAsia="Times New Roman" w:hAnsi="Consolas" w:cs="Times New Roman"/>
-          <w:color w:val="CCCCCC"/>
-          <w:sz w:val="21"/>
-          <w:szCs w:val="21"/>
-          <w:lang w:eastAsia="ru-RU"/>
+      <w:r>
+        <w:rPr>
+          <w:rFonts w:ascii="Consolas" w:eastAsia="Times New Roman" w:hAnsi="Consolas" w:cs="Times New Roman"/>
+          <w:color w:val="CCCCCC"/>
+          <w:sz w:val="21"/>
+          <w:szCs w:val="21"/>
+          <w:lang w:val="en-US" w:eastAsia="ru-RU"/>
         </w:rPr>
         <w:t xml:space="preserve"> </w:t>
       </w:r>
@@ -4972,7 +5281,7 @@
           <w:color w:val="DCDCAA"/>
           <w:sz w:val="21"/>
           <w:szCs w:val="21"/>
-          <w:lang w:eastAsia="ru-RU"/>
+          <w:lang w:val="en-US" w:eastAsia="ru-RU"/>
         </w:rPr>
         <w:t>toString</w:t>
       </w:r>
@@ -4983,7 +5292,7 @@
           <w:color w:val="CCCCCC"/>
           <w:sz w:val="21"/>
           <w:szCs w:val="21"/>
-          <w:lang w:eastAsia="ru-RU"/>
+          <w:lang w:val="en-US" w:eastAsia="ru-RU"/>
         </w:rPr>
         <w:t>(</w:t>
       </w:r>
@@ -4994,7 +5303,7 @@
           <w:color w:val="CCCCCC"/>
           <w:sz w:val="21"/>
           <w:szCs w:val="21"/>
-          <w:lang w:eastAsia="ru-RU"/>
+          <w:lang w:val="en-US" w:eastAsia="ru-RU"/>
         </w:rPr>
         <w:t>) {</w:t>
       </w:r>
@@ -5105,7 +5414,7 @@
           <w:color w:val="CCCCCC"/>
           <w:sz w:val="21"/>
           <w:szCs w:val="21"/>
-          <w:lang w:val="en-US" w:eastAsia="ru-RU"/>
+          <w:lang w:eastAsia="ru-RU"/>
         </w:rPr>
       </w:pPr>
       <w:r>
@@ -5134,7 +5443,7 @@
           <w:color w:val="CCCCCC"/>
           <w:sz w:val="21"/>
           <w:szCs w:val="21"/>
-          <w:lang w:val="en-US" w:eastAsia="ru-RU"/>
+          <w:lang w:eastAsia="ru-RU"/>
         </w:rPr>
         <w:t xml:space="preserve"> </w:t>
       </w:r>
@@ -5154,7 +5463,7 @@
           <w:color w:val="CCCCCC"/>
           <w:sz w:val="21"/>
           <w:szCs w:val="21"/>
-          <w:lang w:val="en-US" w:eastAsia="ru-RU"/>
+          <w:lang w:eastAsia="ru-RU"/>
         </w:rPr>
         <w:t xml:space="preserve"> </w:t>
       </w:r>
@@ -5164,7 +5473,7 @@
           <w:color w:val="D4D4D4"/>
           <w:sz w:val="21"/>
           <w:szCs w:val="21"/>
-          <w:lang w:val="en-US" w:eastAsia="ru-RU"/>
+          <w:lang w:eastAsia="ru-RU"/>
         </w:rPr>
         <w:t>+</w:t>
       </w:r>
@@ -5174,7 +5483,7 @@
           <w:color w:val="CCCCCC"/>
           <w:sz w:val="21"/>
           <w:szCs w:val="21"/>
-          <w:lang w:val="en-US" w:eastAsia="ru-RU"/>
+          <w:lang w:eastAsia="ru-RU"/>
         </w:rPr>
         <w:t xml:space="preserve"> </w:t>
       </w:r>
@@ -5184,7 +5493,7 @@
           <w:color w:val="CE9178"/>
           <w:sz w:val="21"/>
           <w:szCs w:val="21"/>
-          <w:lang w:val="en-US" w:eastAsia="ru-RU"/>
+          <w:lang w:eastAsia="ru-RU"/>
         </w:rPr>
         <w:t xml:space="preserve">" - </w:t>
       </w:r>
@@ -5204,7 +5513,7 @@
           <w:color w:val="CE9178"/>
           <w:sz w:val="21"/>
           <w:szCs w:val="21"/>
-          <w:lang w:val="en-US" w:eastAsia="ru-RU"/>
+          <w:lang w:eastAsia="ru-RU"/>
         </w:rPr>
         <w:t xml:space="preserve"> </w:t>
       </w:r>
@@ -5224,7 +5533,7 @@
           <w:color w:val="CE9178"/>
           <w:sz w:val="21"/>
           <w:szCs w:val="21"/>
-          <w:lang w:val="en-US" w:eastAsia="ru-RU"/>
+          <w:lang w:eastAsia="ru-RU"/>
         </w:rPr>
         <w:t xml:space="preserve"> </w:t>
       </w:r>
@@ -5244,7 +5553,7 @@
           <w:color w:val="CE9178"/>
           <w:sz w:val="21"/>
           <w:szCs w:val="21"/>
-          <w:lang w:val="en-US" w:eastAsia="ru-RU"/>
+          <w:lang w:eastAsia="ru-RU"/>
         </w:rPr>
         <w:t>"</w:t>
       </w:r>
@@ -5254,7 +5563,7 @@
           <w:color w:val="CCCCCC"/>
           <w:sz w:val="21"/>
           <w:szCs w:val="21"/>
-          <w:lang w:val="en-US" w:eastAsia="ru-RU"/>
+          <w:lang w:eastAsia="ru-RU"/>
         </w:rPr>
         <w:t>;</w:t>
       </w:r>
@@ -5279,7 +5588,87 @@
           <w:szCs w:val="21"/>
           <w:lang w:val="en-US" w:eastAsia="ru-RU"/>
         </w:rPr>
-        <w:t>        }</w:t>
+        <w:t> </w:t>
+      </w:r>
+      <w:r>
+        <w:rPr>
+          <w:rFonts w:ascii="Consolas" w:eastAsia="Times New Roman" w:hAnsi="Consolas" w:cs="Times New Roman"/>
+          <w:color w:val="CCCCCC"/>
+          <w:sz w:val="21"/>
+          <w:szCs w:val="21"/>
+          <w:lang w:eastAsia="ru-RU"/>
+        </w:rPr>
+        <w:t xml:space="preserve"> </w:t>
+      </w:r>
+      <w:r>
+        <w:rPr>
+          <w:rFonts w:ascii="Consolas" w:eastAsia="Times New Roman" w:hAnsi="Consolas" w:cs="Times New Roman"/>
+          <w:color w:val="CCCCCC"/>
+          <w:sz w:val="21"/>
+          <w:szCs w:val="21"/>
+          <w:lang w:val="en-US" w:eastAsia="ru-RU"/>
+        </w:rPr>
+        <w:t> </w:t>
+      </w:r>
+      <w:r>
+        <w:rPr>
+          <w:rFonts w:ascii="Consolas" w:eastAsia="Times New Roman" w:hAnsi="Consolas" w:cs="Times New Roman"/>
+          <w:color w:val="CCCCCC"/>
+          <w:sz w:val="21"/>
+          <w:szCs w:val="21"/>
+          <w:lang w:eastAsia="ru-RU"/>
+        </w:rPr>
+        <w:t xml:space="preserve"> </w:t>
+      </w:r>
+      <w:r>
+        <w:rPr>
+          <w:rFonts w:ascii="Consolas" w:eastAsia="Times New Roman" w:hAnsi="Consolas" w:cs="Times New Roman"/>
+          <w:color w:val="CCCCCC"/>
+          <w:sz w:val="21"/>
+          <w:szCs w:val="21"/>
+          <w:lang w:val="en-US" w:eastAsia="ru-RU"/>
+        </w:rPr>
+        <w:t> </w:t>
+      </w:r>
+      <w:r>
+        <w:rPr>
+          <w:rFonts w:ascii="Consolas" w:eastAsia="Times New Roman" w:hAnsi="Consolas" w:cs="Times New Roman"/>
+          <w:color w:val="CCCCCC"/>
+          <w:sz w:val="21"/>
+          <w:szCs w:val="21"/>
+          <w:lang w:eastAsia="ru-RU"/>
+        </w:rPr>
+        <w:t xml:space="preserve"> </w:t>
+      </w:r>
+      <w:r>
+        <w:rPr>
+          <w:rFonts w:ascii="Consolas" w:eastAsia="Times New Roman" w:hAnsi="Consolas" w:cs="Times New Roman"/>
+          <w:color w:val="CCCCCC"/>
+          <w:sz w:val="21"/>
+          <w:szCs w:val="21"/>
+          <w:lang w:val="en-US" w:eastAsia="ru-RU"/>
+        </w:rPr>
+        <w:t> </w:t>
+      </w:r>
+      <w:r>
+        <w:rPr>
+          <w:rFonts w:ascii="Consolas" w:eastAsia="Times New Roman" w:hAnsi="Consolas" w:cs="Times New Roman"/>
+          <w:color w:val="CCCCCC"/>
+          <w:sz w:val="21"/>
+          <w:szCs w:val="21"/>
+          <w:lang w:eastAsia="ru-RU"/>
+        </w:rPr>
+        <w:t xml:space="preserve"> </w:t>
+      </w:r>
+      <w:r>
+        <w:rPr>
+          <w:rFonts w:ascii="Consolas" w:eastAsia="Times New Roman" w:hAnsi="Consolas" w:cs="Times New Roman"/>
+          <w:color w:val="CCCCCC"/>
+          <w:sz w:val="21"/>
+          <w:szCs w:val="21"/>
+          <w:lang w:val="en-US" w:eastAsia="ru-RU"/>
+        </w:rPr>
+        <w:t>}</w:t>
       </w:r>
     </w:p>
     <w:p>
@@ -7241,7 +7630,7 @@
           <w:color w:val="CCCCCC"/>
           <w:sz w:val="21"/>
           <w:szCs w:val="21"/>
-          <w:lang w:eastAsia="ru-RU"/>
+          <w:lang w:val="en-US" w:eastAsia="ru-RU"/>
         </w:rPr>
       </w:pPr>
       <w:r>
@@ -7260,7 +7649,7 @@
           <w:color w:val="CCCCCC"/>
           <w:sz w:val="21"/>
           <w:szCs w:val="21"/>
-          <w:lang w:eastAsia="ru-RU"/>
+          <w:lang w:val="en-US" w:eastAsia="ru-RU"/>
         </w:rPr>
         <w:t>}</w:t>
       </w:r>
@@ -7274,37 +7663,54 @@
           <w:color w:val="CCCCCC"/>
           <w:sz w:val="21"/>
           <w:szCs w:val="21"/>
-          <w:lang w:eastAsia="ru-RU"/>
-        </w:rPr>
-      </w:pPr>
-    </w:p>
-    <w:p>
-      <w:pPr>
-        <w:shd w:val="clear" w:color="auto" w:fill="1F1F1F"/>
-        <w:spacing w:after="0" w:line="285" w:lineRule="atLeast"/>
-        <w:rPr>
-          <w:rFonts w:ascii="Consolas" w:eastAsia="Times New Roman" w:hAnsi="Consolas" w:cs="Times New Roman"/>
-          <w:color w:val="CCCCCC"/>
-          <w:sz w:val="21"/>
-          <w:szCs w:val="21"/>
-          <w:lang w:eastAsia="ru-RU"/>
-        </w:rPr>
-      </w:pPr>
-      <w:r>
-        <w:rPr>
-          <w:rFonts w:ascii="Consolas" w:eastAsia="Times New Roman" w:hAnsi="Consolas" w:cs="Times New Roman"/>
-          <w:color w:val="CCCCCC"/>
-          <w:sz w:val="21"/>
-          <w:szCs w:val="21"/>
-          <w:lang w:eastAsia="ru-RU"/>
+          <w:lang w:val="en-US" w:eastAsia="ru-RU"/>
+        </w:rPr>
+      </w:pPr>
+    </w:p>
+    <w:p>
+      <w:pPr>
+        <w:shd w:val="clear" w:color="auto" w:fill="1F1F1F"/>
+        <w:spacing w:after="0" w:line="285" w:lineRule="atLeast"/>
+        <w:rPr>
+          <w:rFonts w:ascii="Consolas" w:eastAsia="Times New Roman" w:hAnsi="Consolas" w:cs="Times New Roman"/>
+          <w:color w:val="CCCCCC"/>
+          <w:sz w:val="21"/>
+          <w:szCs w:val="21"/>
+          <w:lang w:val="en-US" w:eastAsia="ru-RU"/>
+        </w:rPr>
+      </w:pPr>
+      <w:r>
+        <w:rPr>
+          <w:rFonts w:ascii="Consolas" w:eastAsia="Times New Roman" w:hAnsi="Consolas" w:cs="Times New Roman"/>
+          <w:color w:val="CCCCCC"/>
+          <w:sz w:val="21"/>
+          <w:szCs w:val="21"/>
+          <w:lang w:val="en-US" w:eastAsia="ru-RU"/>
         </w:rPr>
         <w:t>}</w:t>
       </w:r>
     </w:p>
-    <w:p/>
-    <w:p>
-      <w:r>
-        <w:t xml:space="preserve">Класс </w:t>
+    <w:p>
+      <w:pPr>
+        <w:rPr>
+          <w:lang w:val="en-US"/>
+        </w:rPr>
+      </w:pPr>
+    </w:p>
+    <w:p>
+      <w:pPr>
+        <w:rPr>
+          <w:lang w:val="en-US"/>
+        </w:rPr>
+      </w:pPr>
+      <w:r>
+        <w:t>Класс</w:t>
+      </w:r>
+      <w:r>
+        <w:rPr>
+          <w:lang w:val="en-US"/>
+        </w:rPr>
+        <w:t xml:space="preserve"> </w:t>
       </w:r>
       <w:r>
         <w:rPr>
@@ -7615,7 +8021,7 @@
           <w:color w:val="CCCCCC"/>
           <w:sz w:val="21"/>
           <w:szCs w:val="21"/>
-          <w:lang w:val="en-US" w:eastAsia="ru-RU"/>
+          <w:lang w:eastAsia="ru-RU"/>
         </w:rPr>
       </w:pPr>
       <w:r>
@@ -7634,7 +8040,7 @@
           <w:color w:val="6A9955"/>
           <w:sz w:val="21"/>
           <w:szCs w:val="21"/>
-          <w:lang w:val="en-US" w:eastAsia="ru-RU"/>
+          <w:lang w:eastAsia="ru-RU"/>
         </w:rPr>
         <w:t xml:space="preserve">// </w:t>
       </w:r>
@@ -7658,18 +8064,48 @@
           <w:color w:val="CCCCCC"/>
           <w:sz w:val="21"/>
           <w:szCs w:val="21"/>
-          <w:lang w:val="en-US" w:eastAsia="ru-RU"/>
-        </w:rPr>
-      </w:pPr>
-      <w:r>
-        <w:rPr>
-          <w:rFonts w:ascii="Consolas" w:eastAsia="Times New Roman" w:hAnsi="Consolas" w:cs="Times New Roman"/>
-          <w:color w:val="CCCCCC"/>
-          <w:sz w:val="21"/>
-          <w:szCs w:val="21"/>
-          <w:lang w:val="en-US" w:eastAsia="ru-RU"/>
-        </w:rPr>
-        <w:t xml:space="preserve">    </w:t>
+          <w:lang w:eastAsia="ru-RU"/>
+        </w:rPr>
+      </w:pPr>
+      <w:r>
+        <w:rPr>
+          <w:rFonts w:ascii="Consolas" w:eastAsia="Times New Roman" w:hAnsi="Consolas" w:cs="Times New Roman"/>
+          <w:color w:val="CCCCCC"/>
+          <w:sz w:val="21"/>
+          <w:szCs w:val="21"/>
+          <w:lang w:val="en-US" w:eastAsia="ru-RU"/>
+        </w:rPr>
+        <w:t> </w:t>
+      </w:r>
+      <w:r>
+        <w:rPr>
+          <w:rFonts w:ascii="Consolas" w:eastAsia="Times New Roman" w:hAnsi="Consolas" w:cs="Times New Roman"/>
+          <w:color w:val="CCCCCC"/>
+          <w:sz w:val="21"/>
+          <w:szCs w:val="21"/>
+          <w:lang w:eastAsia="ru-RU"/>
+        </w:rPr>
+        <w:t xml:space="preserve"> </w:t>
+      </w:r>
+      <w:r>
+        <w:rPr>
+          <w:rFonts w:ascii="Consolas" w:eastAsia="Times New Roman" w:hAnsi="Consolas" w:cs="Times New Roman"/>
+          <w:color w:val="CCCCCC"/>
+          <w:sz w:val="21"/>
+          <w:szCs w:val="21"/>
+          <w:lang w:val="en-US" w:eastAsia="ru-RU"/>
+        </w:rPr>
+        <w:t> </w:t>
+      </w:r>
+      <w:r>
+        <w:rPr>
+          <w:rFonts w:ascii="Consolas" w:eastAsia="Times New Roman" w:hAnsi="Consolas" w:cs="Times New Roman"/>
+          <w:color w:val="CCCCCC"/>
+          <w:sz w:val="21"/>
+          <w:szCs w:val="21"/>
+          <w:lang w:eastAsia="ru-RU"/>
+        </w:rPr>
+        <w:t xml:space="preserve"> </w:t>
       </w:r>
       <w:r>
         <w:rPr>
@@ -7677,7 +8113,7 @@
           <w:color w:val="6A9955"/>
           <w:sz w:val="21"/>
           <w:szCs w:val="21"/>
-          <w:lang w:val="en-US" w:eastAsia="ru-RU"/>
+          <w:lang w:eastAsia="ru-RU"/>
         </w:rPr>
         <w:t>// (</w:t>
       </w:r>
@@ -7697,7 +8133,7 @@
           <w:color w:val="6A9955"/>
           <w:sz w:val="21"/>
           <w:szCs w:val="21"/>
-          <w:lang w:val="en-US" w:eastAsia="ru-RU"/>
+          <w:lang w:eastAsia="ru-RU"/>
         </w:rPr>
         <w:t xml:space="preserve">: </w:t>
       </w:r>
@@ -7717,7 +8153,7 @@
           <w:color w:val="6A9955"/>
           <w:sz w:val="21"/>
           <w:szCs w:val="21"/>
-          <w:lang w:val="en-US" w:eastAsia="ru-RU"/>
+          <w:lang w:eastAsia="ru-RU"/>
         </w:rPr>
         <w:t xml:space="preserve"> </w:t>
       </w:r>
@@ -7737,32 +8173,82 @@
           <w:color w:val="6A9955"/>
           <w:sz w:val="21"/>
           <w:szCs w:val="21"/>
-          <w:lang w:val="en-US" w:eastAsia="ru-RU"/>
-        </w:rPr>
-        <w:t xml:space="preserve"> private)</w:t>
-      </w:r>
-    </w:p>
-    <w:p>
-      <w:pPr>
-        <w:shd w:val="clear" w:color="auto" w:fill="1F1F1F"/>
-        <w:spacing w:after="0" w:line="285" w:lineRule="atLeast"/>
-        <w:rPr>
-          <w:rFonts w:ascii="Consolas" w:eastAsia="Times New Roman" w:hAnsi="Consolas" w:cs="Times New Roman"/>
-          <w:color w:val="CCCCCC"/>
-          <w:sz w:val="21"/>
-          <w:szCs w:val="21"/>
-          <w:lang w:val="en-US" w:eastAsia="ru-RU"/>
-        </w:rPr>
-      </w:pPr>
-      <w:r>
-        <w:rPr>
-          <w:rFonts w:ascii="Consolas" w:eastAsia="Times New Roman" w:hAnsi="Consolas" w:cs="Times New Roman"/>
-          <w:color w:val="CCCCCC"/>
-          <w:sz w:val="21"/>
-          <w:szCs w:val="21"/>
-          <w:lang w:val="en-US" w:eastAsia="ru-RU"/>
-        </w:rPr>
-        <w:t xml:space="preserve">    </w:t>
+          <w:lang w:eastAsia="ru-RU"/>
+        </w:rPr>
+        <w:t xml:space="preserve"> </w:t>
+      </w:r>
+      <w:r>
+        <w:rPr>
+          <w:rFonts w:ascii="Consolas" w:eastAsia="Times New Roman" w:hAnsi="Consolas" w:cs="Times New Roman"/>
+          <w:color w:val="6A9955"/>
+          <w:sz w:val="21"/>
+          <w:szCs w:val="21"/>
+          <w:lang w:val="en-US" w:eastAsia="ru-RU"/>
+        </w:rPr>
+        <w:t>private</w:t>
+      </w:r>
+      <w:r>
+        <w:rPr>
+          <w:rFonts w:ascii="Consolas" w:eastAsia="Times New Roman" w:hAnsi="Consolas" w:cs="Times New Roman"/>
+          <w:color w:val="6A9955"/>
+          <w:sz w:val="21"/>
+          <w:szCs w:val="21"/>
+          <w:lang w:eastAsia="ru-RU"/>
+        </w:rPr>
+        <w:t>)</w:t>
+      </w:r>
+    </w:p>
+    <w:p>
+      <w:pPr>
+        <w:shd w:val="clear" w:color="auto" w:fill="1F1F1F"/>
+        <w:spacing w:after="0" w:line="285" w:lineRule="atLeast"/>
+        <w:rPr>
+          <w:rFonts w:ascii="Consolas" w:eastAsia="Times New Roman" w:hAnsi="Consolas" w:cs="Times New Roman"/>
+          <w:color w:val="CCCCCC"/>
+          <w:sz w:val="21"/>
+          <w:szCs w:val="21"/>
+          <w:lang w:val="en-US" w:eastAsia="ru-RU"/>
+        </w:rPr>
+      </w:pPr>
+      <w:r>
+        <w:rPr>
+          <w:rFonts w:ascii="Consolas" w:eastAsia="Times New Roman" w:hAnsi="Consolas" w:cs="Times New Roman"/>
+          <w:color w:val="CCCCCC"/>
+          <w:sz w:val="21"/>
+          <w:szCs w:val="21"/>
+          <w:lang w:val="en-US" w:eastAsia="ru-RU"/>
+        </w:rPr>
+        <w:t> </w:t>
+      </w:r>
+      <w:r>
+        <w:rPr>
+          <w:rFonts w:ascii="Consolas" w:eastAsia="Times New Roman" w:hAnsi="Consolas" w:cs="Times New Roman"/>
+          <w:color w:val="CCCCCC"/>
+          <w:sz w:val="21"/>
+          <w:szCs w:val="21"/>
+          <w:lang w:eastAsia="ru-RU"/>
+        </w:rPr>
+        <w:t xml:space="preserve"> </w:t>
+      </w:r>
+      <w:r>
+        <w:rPr>
+          <w:rFonts w:ascii="Consolas" w:eastAsia="Times New Roman" w:hAnsi="Consolas" w:cs="Times New Roman"/>
+          <w:color w:val="CCCCCC"/>
+          <w:sz w:val="21"/>
+          <w:szCs w:val="21"/>
+          <w:lang w:val="en-US" w:eastAsia="ru-RU"/>
+        </w:rPr>
+        <w:t> </w:t>
+      </w:r>
+      <w:r>
+        <w:rPr>
+          <w:rFonts w:ascii="Consolas" w:eastAsia="Times New Roman" w:hAnsi="Consolas" w:cs="Times New Roman"/>
+          <w:color w:val="CCCCCC"/>
+          <w:sz w:val="21"/>
+          <w:szCs w:val="21"/>
+          <w:lang w:eastAsia="ru-RU"/>
+        </w:rPr>
+        <w:t xml:space="preserve"> </w:t>
       </w:r>
       <w:r>
         <w:rPr>
@@ -10525,7 +11011,7 @@
           <w:color w:val="CCCCCC"/>
           <w:sz w:val="21"/>
           <w:szCs w:val="21"/>
-          <w:lang w:eastAsia="ru-RU"/>
+          <w:lang w:val="en-US" w:eastAsia="ru-RU"/>
         </w:rPr>
       </w:pPr>
       <w:r>
@@ -10538,16 +11024,36 @@
         </w:rPr>
         <w:t xml:space="preserve">        </w:t>
       </w:r>
+      <w:r>
+        <w:rPr>
+          <w:rFonts w:ascii="Consolas" w:eastAsia="Times New Roman" w:hAnsi="Consolas" w:cs="Times New Roman"/>
+          <w:color w:val="C586C0"/>
+          <w:sz w:val="21"/>
+          <w:szCs w:val="21"/>
+          <w:lang w:val="en-US" w:eastAsia="ru-RU"/>
+        </w:rPr>
+        <w:t>return</w:t>
+      </w:r>
+      <w:r>
+        <w:rPr>
+          <w:rFonts w:ascii="Consolas" w:eastAsia="Times New Roman" w:hAnsi="Consolas" w:cs="Times New Roman"/>
+          <w:color w:val="CCCCCC"/>
+          <w:sz w:val="21"/>
+          <w:szCs w:val="21"/>
+          <w:lang w:val="en-US" w:eastAsia="ru-RU"/>
+        </w:rPr>
+        <w:t xml:space="preserve"> </w:t>
+      </w:r>
       <w:proofErr w:type="spellStart"/>
       <w:r>
         <w:rPr>
           <w:rFonts w:ascii="Consolas" w:eastAsia="Times New Roman" w:hAnsi="Consolas" w:cs="Times New Roman"/>
-          <w:color w:val="C586C0"/>
-          <w:sz w:val="21"/>
-          <w:szCs w:val="21"/>
-          <w:lang w:eastAsia="ru-RU"/>
-        </w:rPr>
-        <w:t>return</w:t>
+          <w:color w:val="9CDCFE"/>
+          <w:sz w:val="21"/>
+          <w:szCs w:val="21"/>
+          <w:lang w:val="en-US" w:eastAsia="ru-RU"/>
+        </w:rPr>
+        <w:t>name_product</w:t>
       </w:r>
       <w:proofErr w:type="spellEnd"/>
       <w:r>
@@ -10556,29 +11062,7 @@
           <w:color w:val="CCCCCC"/>
           <w:sz w:val="21"/>
           <w:szCs w:val="21"/>
-          <w:lang w:eastAsia="ru-RU"/>
-        </w:rPr>
-        <w:t xml:space="preserve"> </w:t>
-      </w:r>
-      <w:proofErr w:type="spellStart"/>
-      <w:r>
-        <w:rPr>
-          <w:rFonts w:ascii="Consolas" w:eastAsia="Times New Roman" w:hAnsi="Consolas" w:cs="Times New Roman"/>
-          <w:color w:val="9CDCFE"/>
-          <w:sz w:val="21"/>
-          <w:szCs w:val="21"/>
-          <w:lang w:eastAsia="ru-RU"/>
-        </w:rPr>
-        <w:t>name_product</w:t>
-      </w:r>
-      <w:proofErr w:type="spellEnd"/>
-      <w:r>
-        <w:rPr>
-          <w:rFonts w:ascii="Consolas" w:eastAsia="Times New Roman" w:hAnsi="Consolas" w:cs="Times New Roman"/>
-          <w:color w:val="CCCCCC"/>
-          <w:sz w:val="21"/>
-          <w:szCs w:val="21"/>
-          <w:lang w:eastAsia="ru-RU"/>
+          <w:lang w:val="en-US" w:eastAsia="ru-RU"/>
         </w:rPr>
         <w:t>;</w:t>
       </w:r>
@@ -10592,16 +11076,16 @@
           <w:color w:val="CCCCCC"/>
           <w:sz w:val="21"/>
           <w:szCs w:val="21"/>
-          <w:lang w:eastAsia="ru-RU"/>
-        </w:rPr>
-      </w:pPr>
-      <w:r>
-        <w:rPr>
-          <w:rFonts w:ascii="Consolas" w:eastAsia="Times New Roman" w:hAnsi="Consolas" w:cs="Times New Roman"/>
-          <w:color w:val="CCCCCC"/>
-          <w:sz w:val="21"/>
-          <w:szCs w:val="21"/>
-          <w:lang w:eastAsia="ru-RU"/>
+          <w:lang w:val="en-US" w:eastAsia="ru-RU"/>
+        </w:rPr>
+      </w:pPr>
+      <w:r>
+        <w:rPr>
+          <w:rFonts w:ascii="Consolas" w:eastAsia="Times New Roman" w:hAnsi="Consolas" w:cs="Times New Roman"/>
+          <w:color w:val="CCCCCC"/>
+          <w:sz w:val="21"/>
+          <w:szCs w:val="21"/>
+          <w:lang w:val="en-US" w:eastAsia="ru-RU"/>
         </w:rPr>
         <w:t>    }</w:t>
       </w:r>
@@ -10615,44 +11099,42 @@
           <w:color w:val="CCCCCC"/>
           <w:sz w:val="21"/>
           <w:szCs w:val="21"/>
-          <w:lang w:eastAsia="ru-RU"/>
-        </w:rPr>
-      </w:pPr>
-    </w:p>
-    <w:p>
-      <w:pPr>
-        <w:shd w:val="clear" w:color="auto" w:fill="1F1F1F"/>
-        <w:spacing w:after="0" w:line="285" w:lineRule="atLeast"/>
-        <w:rPr>
-          <w:rFonts w:ascii="Consolas" w:eastAsia="Times New Roman" w:hAnsi="Consolas" w:cs="Times New Roman"/>
-          <w:color w:val="CCCCCC"/>
-          <w:sz w:val="21"/>
-          <w:szCs w:val="21"/>
-          <w:lang w:eastAsia="ru-RU"/>
-        </w:rPr>
-      </w:pPr>
-      <w:r>
-        <w:rPr>
-          <w:rFonts w:ascii="Consolas" w:eastAsia="Times New Roman" w:hAnsi="Consolas" w:cs="Times New Roman"/>
-          <w:color w:val="CCCCCC"/>
-          <w:sz w:val="21"/>
-          <w:szCs w:val="21"/>
-          <w:lang w:eastAsia="ru-RU"/>
+          <w:lang w:val="en-US" w:eastAsia="ru-RU"/>
+        </w:rPr>
+      </w:pPr>
+    </w:p>
+    <w:p>
+      <w:pPr>
+        <w:shd w:val="clear" w:color="auto" w:fill="1F1F1F"/>
+        <w:spacing w:after="0" w:line="285" w:lineRule="atLeast"/>
+        <w:rPr>
+          <w:rFonts w:ascii="Consolas" w:eastAsia="Times New Roman" w:hAnsi="Consolas" w:cs="Times New Roman"/>
+          <w:color w:val="CCCCCC"/>
+          <w:sz w:val="21"/>
+          <w:szCs w:val="21"/>
+          <w:lang w:val="en-US" w:eastAsia="ru-RU"/>
+        </w:rPr>
+      </w:pPr>
+      <w:r>
+        <w:rPr>
+          <w:rFonts w:ascii="Consolas" w:eastAsia="Times New Roman" w:hAnsi="Consolas" w:cs="Times New Roman"/>
+          <w:color w:val="CCCCCC"/>
+          <w:sz w:val="21"/>
+          <w:szCs w:val="21"/>
+          <w:lang w:val="en-US" w:eastAsia="ru-RU"/>
         </w:rPr>
         <w:t>    @</w:t>
       </w:r>
-      <w:proofErr w:type="spellStart"/>
       <w:r>
         <w:rPr>
           <w:rFonts w:ascii="Consolas" w:eastAsia="Times New Roman" w:hAnsi="Consolas" w:cs="Times New Roman"/>
           <w:color w:val="4EC9B0"/>
           <w:sz w:val="21"/>
           <w:szCs w:val="21"/>
-          <w:lang w:eastAsia="ru-RU"/>
+          <w:lang w:val="en-US" w:eastAsia="ru-RU"/>
         </w:rPr>
         <w:t>Override</w:t>
       </w:r>
-      <w:proofErr w:type="spellEnd"/>
     </w:p>
     <w:p>
       <w:pPr>
@@ -12114,7 +12596,7 @@
           <w:color w:val="CCCCCC"/>
           <w:sz w:val="21"/>
           <w:szCs w:val="21"/>
-          <w:lang w:eastAsia="ru-RU"/>
+          <w:lang w:val="en-US" w:eastAsia="ru-RU"/>
         </w:rPr>
       </w:pPr>
       <w:r>
@@ -12133,7 +12615,7 @@
           <w:color w:val="CCCCCC"/>
           <w:sz w:val="21"/>
           <w:szCs w:val="21"/>
-          <w:lang w:eastAsia="ru-RU"/>
+          <w:lang w:val="en-US" w:eastAsia="ru-RU"/>
         </w:rPr>
         <w:t>}</w:t>
       </w:r>
@@ -12147,21 +12629,27 @@
           <w:color w:val="CCCCCC"/>
           <w:sz w:val="21"/>
           <w:szCs w:val="21"/>
-          <w:lang w:eastAsia="ru-RU"/>
-        </w:rPr>
-      </w:pPr>
-      <w:r>
-        <w:rPr>
-          <w:rFonts w:ascii="Consolas" w:eastAsia="Times New Roman" w:hAnsi="Consolas" w:cs="Times New Roman"/>
-          <w:color w:val="CCCCCC"/>
-          <w:sz w:val="21"/>
-          <w:szCs w:val="21"/>
-          <w:lang w:eastAsia="ru-RU"/>
+          <w:lang w:val="en-US" w:eastAsia="ru-RU"/>
+        </w:rPr>
+      </w:pPr>
+      <w:r>
+        <w:rPr>
+          <w:rFonts w:ascii="Consolas" w:eastAsia="Times New Roman" w:hAnsi="Consolas" w:cs="Times New Roman"/>
+          <w:color w:val="CCCCCC"/>
+          <w:sz w:val="21"/>
+          <w:szCs w:val="21"/>
+          <w:lang w:val="en-US" w:eastAsia="ru-RU"/>
         </w:rPr>
         <w:t>}</w:t>
       </w:r>
     </w:p>
-    <w:p/>
+    <w:p>
+      <w:pPr>
+        <w:rPr>
+          <w:lang w:val="en-US"/>
+        </w:rPr>
+      </w:pPr>
+    </w:p>
     <w:p>
       <w:pPr>
         <w:rPr>
@@ -20409,6 +20897,7 @@
         </w:rPr>
         <w:t xml:space="preserve">        </w:t>
       </w:r>
+      <w:proofErr w:type="spellStart"/>
       <w:r>
         <w:rPr>
           <w:rFonts w:ascii="Consolas" w:eastAsia="Times New Roman" w:hAnsi="Consolas" w:cs="Times New Roman"/>
@@ -20459,6 +20948,7 @@
         </w:rPr>
         <w:t>println</w:t>
       </w:r>
+      <w:proofErr w:type="spellEnd"/>
       <w:r>
         <w:rPr>
           <w:rFonts w:ascii="Consolas" w:eastAsia="Times New Roman" w:hAnsi="Consolas" w:cs="Times New Roman"/>
@@ -20489,47 +20979,275 @@
         </w:rPr>
         <w:t>\n</w:t>
       </w:r>
+      <w:r>
+        <w:rPr>
+          <w:rFonts w:ascii="Consolas" w:eastAsia="Times New Roman" w:hAnsi="Consolas" w:cs="Times New Roman"/>
+          <w:color w:val="CE9178"/>
+          <w:sz w:val="21"/>
+          <w:szCs w:val="21"/>
+          <w:lang w:eastAsia="ru-RU"/>
+        </w:rPr>
+        <w:t>Итоговые</w:t>
+      </w:r>
+      <w:r>
+        <w:rPr>
+          <w:rFonts w:ascii="Consolas" w:eastAsia="Times New Roman" w:hAnsi="Consolas" w:cs="Times New Roman"/>
+          <w:color w:val="CE9178"/>
+          <w:sz w:val="21"/>
+          <w:szCs w:val="21"/>
+          <w:lang w:val="en-US" w:eastAsia="ru-RU"/>
+        </w:rPr>
+        <w:t xml:space="preserve"> </w:t>
+      </w:r>
+      <w:r>
+        <w:rPr>
+          <w:rFonts w:ascii="Consolas" w:eastAsia="Times New Roman" w:hAnsi="Consolas" w:cs="Times New Roman"/>
+          <w:color w:val="CE9178"/>
+          <w:sz w:val="21"/>
+          <w:szCs w:val="21"/>
+          <w:lang w:eastAsia="ru-RU"/>
+        </w:rPr>
+        <w:t>покупки</w:t>
+      </w:r>
+      <w:r>
+        <w:rPr>
+          <w:rFonts w:ascii="Consolas" w:eastAsia="Times New Roman" w:hAnsi="Consolas" w:cs="Times New Roman"/>
+          <w:color w:val="CE9178"/>
+          <w:sz w:val="21"/>
+          <w:szCs w:val="21"/>
+          <w:lang w:val="en-US" w:eastAsia="ru-RU"/>
+        </w:rPr>
+        <w:t>:"</w:t>
+      </w:r>
+      <w:r>
+        <w:rPr>
+          <w:rFonts w:ascii="Consolas" w:eastAsia="Times New Roman" w:hAnsi="Consolas" w:cs="Times New Roman"/>
+          <w:color w:val="CCCCCC"/>
+          <w:sz w:val="21"/>
+          <w:szCs w:val="21"/>
+          <w:lang w:val="en-US" w:eastAsia="ru-RU"/>
+        </w:rPr>
+        <w:t>);</w:t>
+      </w:r>
+    </w:p>
+    <w:p>
+      <w:pPr>
+        <w:shd w:val="clear" w:color="auto" w:fill="1F1F1F"/>
+        <w:spacing w:after="0" w:line="285" w:lineRule="atLeast"/>
+        <w:rPr>
+          <w:rFonts w:ascii="Consolas" w:eastAsia="Times New Roman" w:hAnsi="Consolas" w:cs="Times New Roman"/>
+          <w:color w:val="CCCCCC"/>
+          <w:sz w:val="21"/>
+          <w:szCs w:val="21"/>
+          <w:lang w:val="en-US" w:eastAsia="ru-RU"/>
+        </w:rPr>
+      </w:pPr>
+      <w:r>
+        <w:rPr>
+          <w:rFonts w:ascii="Consolas" w:eastAsia="Times New Roman" w:hAnsi="Consolas" w:cs="Times New Roman"/>
+          <w:color w:val="CCCCCC"/>
+          <w:sz w:val="21"/>
+          <w:szCs w:val="21"/>
+          <w:lang w:val="en-US" w:eastAsia="ru-RU"/>
+        </w:rPr>
+        <w:t xml:space="preserve">        </w:t>
+      </w:r>
+      <w:r>
+        <w:rPr>
+          <w:rFonts w:ascii="Consolas" w:eastAsia="Times New Roman" w:hAnsi="Consolas" w:cs="Times New Roman"/>
+          <w:color w:val="C586C0"/>
+          <w:sz w:val="21"/>
+          <w:szCs w:val="21"/>
+          <w:lang w:val="en-US" w:eastAsia="ru-RU"/>
+        </w:rPr>
+        <w:t>for</w:t>
+      </w:r>
+      <w:r>
+        <w:rPr>
+          <w:rFonts w:ascii="Consolas" w:eastAsia="Times New Roman" w:hAnsi="Consolas" w:cs="Times New Roman"/>
+          <w:color w:val="CCCCCC"/>
+          <w:sz w:val="21"/>
+          <w:szCs w:val="21"/>
+          <w:lang w:val="en-US" w:eastAsia="ru-RU"/>
+        </w:rPr>
+        <w:t xml:space="preserve"> (</w:t>
+      </w:r>
+      <w:r>
+        <w:rPr>
+          <w:rFonts w:ascii="Consolas" w:eastAsia="Times New Roman" w:hAnsi="Consolas" w:cs="Times New Roman"/>
+          <w:color w:val="4EC9B0"/>
+          <w:sz w:val="21"/>
+          <w:szCs w:val="21"/>
+          <w:lang w:val="en-US" w:eastAsia="ru-RU"/>
+        </w:rPr>
+        <w:t>Person</w:t>
+      </w:r>
+      <w:r>
+        <w:rPr>
+          <w:rFonts w:ascii="Consolas" w:eastAsia="Times New Roman" w:hAnsi="Consolas" w:cs="Times New Roman"/>
+          <w:color w:val="CCCCCC"/>
+          <w:sz w:val="21"/>
+          <w:szCs w:val="21"/>
+          <w:lang w:val="en-US" w:eastAsia="ru-RU"/>
+        </w:rPr>
+        <w:t xml:space="preserve"> </w:t>
+      </w:r>
+      <w:proofErr w:type="gramStart"/>
+      <w:r>
+        <w:rPr>
+          <w:rFonts w:ascii="Consolas" w:eastAsia="Times New Roman" w:hAnsi="Consolas" w:cs="Times New Roman"/>
+          <w:color w:val="9CDCFE"/>
+          <w:sz w:val="21"/>
+          <w:szCs w:val="21"/>
+          <w:lang w:val="en-US" w:eastAsia="ru-RU"/>
+        </w:rPr>
+        <w:t>person</w:t>
+      </w:r>
+      <w:r>
+        <w:rPr>
+          <w:rFonts w:ascii="Consolas" w:eastAsia="Times New Roman" w:hAnsi="Consolas" w:cs="Times New Roman"/>
+          <w:color w:val="CCCCCC"/>
+          <w:sz w:val="21"/>
+          <w:szCs w:val="21"/>
+          <w:lang w:val="en-US" w:eastAsia="ru-RU"/>
+        </w:rPr>
+        <w:t xml:space="preserve"> </w:t>
+      </w:r>
+      <w:r>
+        <w:rPr>
+          <w:rFonts w:ascii="Consolas" w:eastAsia="Times New Roman" w:hAnsi="Consolas" w:cs="Times New Roman"/>
+          <w:color w:val="C586C0"/>
+          <w:sz w:val="21"/>
+          <w:szCs w:val="21"/>
+          <w:lang w:val="en-US" w:eastAsia="ru-RU"/>
+        </w:rPr>
+        <w:t>:</w:t>
+      </w:r>
+      <w:proofErr w:type="gramEnd"/>
+      <w:r>
+        <w:rPr>
+          <w:rFonts w:ascii="Consolas" w:eastAsia="Times New Roman" w:hAnsi="Consolas" w:cs="Times New Roman"/>
+          <w:color w:val="CCCCCC"/>
+          <w:sz w:val="21"/>
+          <w:szCs w:val="21"/>
+          <w:lang w:val="en-US" w:eastAsia="ru-RU"/>
+        </w:rPr>
+        <w:t xml:space="preserve"> </w:t>
+      </w:r>
+      <w:r>
+        <w:rPr>
+          <w:rFonts w:ascii="Consolas" w:eastAsia="Times New Roman" w:hAnsi="Consolas" w:cs="Times New Roman"/>
+          <w:color w:val="9CDCFE"/>
+          <w:sz w:val="21"/>
+          <w:szCs w:val="21"/>
+          <w:lang w:val="en-US" w:eastAsia="ru-RU"/>
+        </w:rPr>
+        <w:t>people_money</w:t>
+      </w:r>
+      <w:r>
+        <w:rPr>
+          <w:rFonts w:ascii="Consolas" w:eastAsia="Times New Roman" w:hAnsi="Consolas" w:cs="Times New Roman"/>
+          <w:color w:val="CCCCCC"/>
+          <w:sz w:val="21"/>
+          <w:szCs w:val="21"/>
+          <w:lang w:val="en-US" w:eastAsia="ru-RU"/>
+        </w:rPr>
+        <w:t>) {</w:t>
+      </w:r>
+    </w:p>
+    <w:p>
+      <w:pPr>
+        <w:shd w:val="clear" w:color="auto" w:fill="1F1F1F"/>
+        <w:spacing w:after="0" w:line="285" w:lineRule="atLeast"/>
+        <w:rPr>
+          <w:rFonts w:ascii="Consolas" w:eastAsia="Times New Roman" w:hAnsi="Consolas" w:cs="Times New Roman"/>
+          <w:color w:val="CCCCCC"/>
+          <w:sz w:val="21"/>
+          <w:szCs w:val="21"/>
+          <w:lang w:val="en-US" w:eastAsia="ru-RU"/>
+        </w:rPr>
+      </w:pPr>
+      <w:r>
+        <w:rPr>
+          <w:rFonts w:ascii="Consolas" w:eastAsia="Times New Roman" w:hAnsi="Consolas" w:cs="Times New Roman"/>
+          <w:color w:val="CCCCCC"/>
+          <w:sz w:val="21"/>
+          <w:szCs w:val="21"/>
+          <w:lang w:val="en-US" w:eastAsia="ru-RU"/>
+        </w:rPr>
+        <w:t xml:space="preserve">            </w:t>
+      </w:r>
       <w:proofErr w:type="spellStart"/>
       <w:r>
         <w:rPr>
           <w:rFonts w:ascii="Consolas" w:eastAsia="Times New Roman" w:hAnsi="Consolas" w:cs="Times New Roman"/>
-          <w:color w:val="CE9178"/>
-          <w:sz w:val="21"/>
-          <w:szCs w:val="21"/>
-          <w:lang w:eastAsia="ru-RU"/>
-        </w:rPr>
-        <w:t>Итоговые</w:t>
+          <w:color w:val="4EC9B0"/>
+          <w:sz w:val="21"/>
+          <w:szCs w:val="21"/>
+          <w:lang w:val="en-US" w:eastAsia="ru-RU"/>
+        </w:rPr>
+        <w:t>System</w:t>
+      </w:r>
+      <w:r>
+        <w:rPr>
+          <w:rFonts w:ascii="Consolas" w:eastAsia="Times New Roman" w:hAnsi="Consolas" w:cs="Times New Roman"/>
+          <w:color w:val="CCCCCC"/>
+          <w:sz w:val="21"/>
+          <w:szCs w:val="21"/>
+          <w:lang w:val="en-US" w:eastAsia="ru-RU"/>
+        </w:rPr>
+        <w:t>.</w:t>
+      </w:r>
+      <w:r>
+        <w:rPr>
+          <w:rFonts w:ascii="Consolas" w:eastAsia="Times New Roman" w:hAnsi="Consolas" w:cs="Times New Roman"/>
+          <w:color w:val="4FC1FF"/>
+          <w:sz w:val="21"/>
+          <w:szCs w:val="21"/>
+          <w:lang w:val="en-US" w:eastAsia="ru-RU"/>
+        </w:rPr>
+        <w:t>out</w:t>
+      </w:r>
+      <w:r>
+        <w:rPr>
+          <w:rFonts w:ascii="Consolas" w:eastAsia="Times New Roman" w:hAnsi="Consolas" w:cs="Times New Roman"/>
+          <w:color w:val="CCCCCC"/>
+          <w:sz w:val="21"/>
+          <w:szCs w:val="21"/>
+          <w:lang w:val="en-US" w:eastAsia="ru-RU"/>
+        </w:rPr>
+        <w:t>.</w:t>
+      </w:r>
+      <w:r>
+        <w:rPr>
+          <w:rFonts w:ascii="Consolas" w:eastAsia="Times New Roman" w:hAnsi="Consolas" w:cs="Times New Roman"/>
+          <w:color w:val="DCDCAA"/>
+          <w:sz w:val="21"/>
+          <w:szCs w:val="21"/>
+          <w:lang w:val="en-US" w:eastAsia="ru-RU"/>
+        </w:rPr>
+        <w:t>println</w:t>
       </w:r>
       <w:proofErr w:type="spellEnd"/>
       <w:r>
         <w:rPr>
           <w:rFonts w:ascii="Consolas" w:eastAsia="Times New Roman" w:hAnsi="Consolas" w:cs="Times New Roman"/>
-          <w:color w:val="CE9178"/>
-          <w:sz w:val="21"/>
-          <w:szCs w:val="21"/>
-          <w:lang w:val="en-US" w:eastAsia="ru-RU"/>
-        </w:rPr>
-        <w:t xml:space="preserve"> </w:t>
-      </w:r>
-      <w:r>
-        <w:rPr>
-          <w:rFonts w:ascii="Consolas" w:eastAsia="Times New Roman" w:hAnsi="Consolas" w:cs="Times New Roman"/>
-          <w:color w:val="CE9178"/>
-          <w:sz w:val="21"/>
-          <w:szCs w:val="21"/>
-          <w:lang w:eastAsia="ru-RU"/>
-        </w:rPr>
-        <w:t>покупки</w:t>
-      </w:r>
-      <w:r>
-        <w:rPr>
-          <w:rFonts w:ascii="Consolas" w:eastAsia="Times New Roman" w:hAnsi="Consolas" w:cs="Times New Roman"/>
-          <w:color w:val="CE9178"/>
-          <w:sz w:val="21"/>
-          <w:szCs w:val="21"/>
-          <w:lang w:val="en-US" w:eastAsia="ru-RU"/>
-        </w:rPr>
-        <w:t>:"</w:t>
+          <w:color w:val="CCCCCC"/>
+          <w:sz w:val="21"/>
+          <w:szCs w:val="21"/>
+          <w:lang w:val="en-US" w:eastAsia="ru-RU"/>
+        </w:rPr>
+        <w:t>(</w:t>
+      </w:r>
+      <w:r>
+        <w:rPr>
+          <w:rFonts w:ascii="Consolas" w:eastAsia="Times New Roman" w:hAnsi="Consolas" w:cs="Times New Roman"/>
+          <w:color w:val="9CDCFE"/>
+          <w:sz w:val="21"/>
+          <w:szCs w:val="21"/>
+          <w:lang w:val="en-US" w:eastAsia="ru-RU"/>
+        </w:rPr>
+        <w:t>person</w:t>
       </w:r>
       <w:r>
         <w:rPr>
@@ -20562,304 +21280,113 @@
           <w:szCs w:val="21"/>
           <w:lang w:val="en-US" w:eastAsia="ru-RU"/>
         </w:rPr>
-        <w:t xml:space="preserve">        </w:t>
-      </w:r>
-      <w:r>
-        <w:rPr>
-          <w:rFonts w:ascii="Consolas" w:eastAsia="Times New Roman" w:hAnsi="Consolas" w:cs="Times New Roman"/>
-          <w:color w:val="C586C0"/>
-          <w:sz w:val="21"/>
-          <w:szCs w:val="21"/>
-          <w:lang w:val="en-US" w:eastAsia="ru-RU"/>
-        </w:rPr>
-        <w:t>for</w:t>
-      </w:r>
-      <w:r>
-        <w:rPr>
-          <w:rFonts w:ascii="Consolas" w:eastAsia="Times New Roman" w:hAnsi="Consolas" w:cs="Times New Roman"/>
-          <w:color w:val="CCCCCC"/>
-          <w:sz w:val="21"/>
-          <w:szCs w:val="21"/>
-          <w:lang w:val="en-US" w:eastAsia="ru-RU"/>
-        </w:rPr>
-        <w:t xml:space="preserve"> (</w:t>
-      </w:r>
-      <w:r>
-        <w:rPr>
-          <w:rFonts w:ascii="Consolas" w:eastAsia="Times New Roman" w:hAnsi="Consolas" w:cs="Times New Roman"/>
-          <w:color w:val="4EC9B0"/>
-          <w:sz w:val="21"/>
-          <w:szCs w:val="21"/>
-          <w:lang w:val="en-US" w:eastAsia="ru-RU"/>
-        </w:rPr>
-        <w:t>Person</w:t>
-      </w:r>
-      <w:r>
-        <w:rPr>
-          <w:rFonts w:ascii="Consolas" w:eastAsia="Times New Roman" w:hAnsi="Consolas" w:cs="Times New Roman"/>
-          <w:color w:val="CCCCCC"/>
-          <w:sz w:val="21"/>
-          <w:szCs w:val="21"/>
-          <w:lang w:val="en-US" w:eastAsia="ru-RU"/>
-        </w:rPr>
-        <w:t xml:space="preserve"> </w:t>
-      </w:r>
-      <w:proofErr w:type="gramStart"/>
-      <w:r>
-        <w:rPr>
-          <w:rFonts w:ascii="Consolas" w:eastAsia="Times New Roman" w:hAnsi="Consolas" w:cs="Times New Roman"/>
-          <w:color w:val="9CDCFE"/>
-          <w:sz w:val="21"/>
-          <w:szCs w:val="21"/>
-          <w:lang w:val="en-US" w:eastAsia="ru-RU"/>
-        </w:rPr>
-        <w:t>person</w:t>
-      </w:r>
-      <w:r>
-        <w:rPr>
-          <w:rFonts w:ascii="Consolas" w:eastAsia="Times New Roman" w:hAnsi="Consolas" w:cs="Times New Roman"/>
-          <w:color w:val="CCCCCC"/>
-          <w:sz w:val="21"/>
-          <w:szCs w:val="21"/>
-          <w:lang w:val="en-US" w:eastAsia="ru-RU"/>
-        </w:rPr>
-        <w:t xml:space="preserve"> </w:t>
-      </w:r>
-      <w:r>
-        <w:rPr>
-          <w:rFonts w:ascii="Consolas" w:eastAsia="Times New Roman" w:hAnsi="Consolas" w:cs="Times New Roman"/>
-          <w:color w:val="C586C0"/>
-          <w:sz w:val="21"/>
-          <w:szCs w:val="21"/>
-          <w:lang w:val="en-US" w:eastAsia="ru-RU"/>
+        <w:t>        }</w:t>
+      </w:r>
+    </w:p>
+    <w:p>
+      <w:pPr>
+        <w:shd w:val="clear" w:color="auto" w:fill="1F1F1F"/>
+        <w:spacing w:after="0" w:line="285" w:lineRule="atLeast"/>
+        <w:rPr>
+          <w:rFonts w:ascii="Consolas" w:eastAsia="Times New Roman" w:hAnsi="Consolas" w:cs="Times New Roman"/>
+          <w:color w:val="CCCCCC"/>
+          <w:sz w:val="21"/>
+          <w:szCs w:val="21"/>
+          <w:lang w:val="en-US" w:eastAsia="ru-RU"/>
+        </w:rPr>
+      </w:pPr>
+      <w:r>
+        <w:rPr>
+          <w:rFonts w:ascii="Consolas" w:eastAsia="Times New Roman" w:hAnsi="Consolas" w:cs="Times New Roman"/>
+          <w:color w:val="CCCCCC"/>
+          <w:sz w:val="21"/>
+          <w:szCs w:val="21"/>
+          <w:lang w:val="en-US" w:eastAsia="ru-RU"/>
+        </w:rPr>
+        <w:t>    }</w:t>
+      </w:r>
+    </w:p>
+    <w:p>
+      <w:pPr>
+        <w:shd w:val="clear" w:color="auto" w:fill="1F1F1F"/>
+        <w:spacing w:after="0" w:line="285" w:lineRule="atLeast"/>
+        <w:rPr>
+          <w:rFonts w:ascii="Consolas" w:eastAsia="Times New Roman" w:hAnsi="Consolas" w:cs="Times New Roman"/>
+          <w:color w:val="CCCCCC"/>
+          <w:sz w:val="21"/>
+          <w:szCs w:val="21"/>
+          <w:lang w:val="en-US" w:eastAsia="ru-RU"/>
+        </w:rPr>
+      </w:pPr>
+      <w:r>
+        <w:rPr>
+          <w:rFonts w:ascii="Consolas" w:eastAsia="Times New Roman" w:hAnsi="Consolas" w:cs="Times New Roman"/>
+          <w:color w:val="CCCCCC"/>
+          <w:sz w:val="21"/>
+          <w:szCs w:val="21"/>
+          <w:lang w:val="en-US" w:eastAsia="ru-RU"/>
+        </w:rPr>
+        <w:t>}</w:t>
+      </w:r>
+    </w:p>
+    <w:p>
+      <w:pPr>
+        <w:shd w:val="clear" w:color="auto" w:fill="1F1F1F"/>
+        <w:spacing w:after="0" w:line="285" w:lineRule="atLeast"/>
+        <w:rPr>
+          <w:rFonts w:ascii="Consolas" w:eastAsia="Times New Roman" w:hAnsi="Consolas" w:cs="Times New Roman"/>
+          <w:color w:val="CCCCCC"/>
+          <w:sz w:val="21"/>
+          <w:szCs w:val="21"/>
+          <w:lang w:val="en-US" w:eastAsia="ru-RU"/>
+        </w:rPr>
+      </w:pPr>
+    </w:p>
+    <w:p>
+      <w:pPr>
+        <w:rPr>
+          <w:lang w:val="en-US"/>
+        </w:rPr>
+      </w:pPr>
+    </w:p>
+    <w:p>
+      <w:pPr>
+        <w:rPr>
+          <w:lang w:val="en-US"/>
+        </w:rPr>
+      </w:pPr>
+      <w:r>
+        <w:rPr>
+          <w:lang w:val="en-US"/>
+        </w:rPr>
+        <w:t>1</w:t>
+      </w:r>
+      <w:r>
+        <w:t>й</w:t>
+      </w:r>
+      <w:r>
+        <w:rPr>
+          <w:lang w:val="en-US"/>
+        </w:rPr>
+        <w:t xml:space="preserve"> </w:t>
+      </w:r>
+      <w:r>
+        <w:t>пример</w:t>
+      </w:r>
+      <w:r>
+        <w:rPr>
+          <w:lang w:val="en-US"/>
+        </w:rPr>
+        <w:t xml:space="preserve"> </w:t>
+      </w:r>
+      <w:r>
+        <w:t>тестирования</w:t>
+      </w:r>
+      <w:r>
+        <w:rPr>
+          <w:lang w:val="en-US"/>
         </w:rPr>
         <w:t>:</w:t>
-      </w:r>
-      <w:proofErr w:type="gramEnd"/>
-      <w:r>
-        <w:rPr>
-          <w:rFonts w:ascii="Consolas" w:eastAsia="Times New Roman" w:hAnsi="Consolas" w:cs="Times New Roman"/>
-          <w:color w:val="CCCCCC"/>
-          <w:sz w:val="21"/>
-          <w:szCs w:val="21"/>
-          <w:lang w:val="en-US" w:eastAsia="ru-RU"/>
-        </w:rPr>
-        <w:t xml:space="preserve"> </w:t>
-      </w:r>
-      <w:r>
-        <w:rPr>
-          <w:rFonts w:ascii="Consolas" w:eastAsia="Times New Roman" w:hAnsi="Consolas" w:cs="Times New Roman"/>
-          <w:color w:val="9CDCFE"/>
-          <w:sz w:val="21"/>
-          <w:szCs w:val="21"/>
-          <w:lang w:val="en-US" w:eastAsia="ru-RU"/>
-        </w:rPr>
-        <w:t>people_money</w:t>
-      </w:r>
-      <w:r>
-        <w:rPr>
-          <w:rFonts w:ascii="Consolas" w:eastAsia="Times New Roman" w:hAnsi="Consolas" w:cs="Times New Roman"/>
-          <w:color w:val="CCCCCC"/>
-          <w:sz w:val="21"/>
-          <w:szCs w:val="21"/>
-          <w:lang w:val="en-US" w:eastAsia="ru-RU"/>
-        </w:rPr>
-        <w:t>) {</w:t>
-      </w:r>
-    </w:p>
-    <w:p>
-      <w:pPr>
-        <w:shd w:val="clear" w:color="auto" w:fill="1F1F1F"/>
-        <w:spacing w:after="0" w:line="285" w:lineRule="atLeast"/>
-        <w:rPr>
-          <w:rFonts w:ascii="Consolas" w:eastAsia="Times New Roman" w:hAnsi="Consolas" w:cs="Times New Roman"/>
-          <w:color w:val="CCCCCC"/>
-          <w:sz w:val="21"/>
-          <w:szCs w:val="21"/>
-          <w:lang w:eastAsia="ru-RU"/>
-        </w:rPr>
-      </w:pPr>
-      <w:r>
-        <w:rPr>
-          <w:rFonts w:ascii="Consolas" w:eastAsia="Times New Roman" w:hAnsi="Consolas" w:cs="Times New Roman"/>
-          <w:color w:val="CCCCCC"/>
-          <w:sz w:val="21"/>
-          <w:szCs w:val="21"/>
-          <w:lang w:val="en-US" w:eastAsia="ru-RU"/>
-        </w:rPr>
-        <w:t xml:space="preserve">            </w:t>
-      </w:r>
-      <w:proofErr w:type="spellStart"/>
-      <w:r>
-        <w:rPr>
-          <w:rFonts w:ascii="Consolas" w:eastAsia="Times New Roman" w:hAnsi="Consolas" w:cs="Times New Roman"/>
-          <w:color w:val="4EC9B0"/>
-          <w:sz w:val="21"/>
-          <w:szCs w:val="21"/>
-          <w:lang w:eastAsia="ru-RU"/>
-        </w:rPr>
-        <w:t>System</w:t>
-      </w:r>
-      <w:r>
-        <w:rPr>
-          <w:rFonts w:ascii="Consolas" w:eastAsia="Times New Roman" w:hAnsi="Consolas" w:cs="Times New Roman"/>
-          <w:color w:val="CCCCCC"/>
-          <w:sz w:val="21"/>
-          <w:szCs w:val="21"/>
-          <w:lang w:eastAsia="ru-RU"/>
-        </w:rPr>
-        <w:t>.</w:t>
-      </w:r>
-      <w:r>
-        <w:rPr>
-          <w:rFonts w:ascii="Consolas" w:eastAsia="Times New Roman" w:hAnsi="Consolas" w:cs="Times New Roman"/>
-          <w:color w:val="4FC1FF"/>
-          <w:sz w:val="21"/>
-          <w:szCs w:val="21"/>
-          <w:lang w:eastAsia="ru-RU"/>
-        </w:rPr>
-        <w:t>out</w:t>
-      </w:r>
-      <w:r>
-        <w:rPr>
-          <w:rFonts w:ascii="Consolas" w:eastAsia="Times New Roman" w:hAnsi="Consolas" w:cs="Times New Roman"/>
-          <w:color w:val="CCCCCC"/>
-          <w:sz w:val="21"/>
-          <w:szCs w:val="21"/>
-          <w:lang w:eastAsia="ru-RU"/>
-        </w:rPr>
-        <w:t>.</w:t>
-      </w:r>
-      <w:r>
-        <w:rPr>
-          <w:rFonts w:ascii="Consolas" w:eastAsia="Times New Roman" w:hAnsi="Consolas" w:cs="Times New Roman"/>
-          <w:color w:val="DCDCAA"/>
-          <w:sz w:val="21"/>
-          <w:szCs w:val="21"/>
-          <w:lang w:eastAsia="ru-RU"/>
-        </w:rPr>
-        <w:t>println</w:t>
-      </w:r>
-      <w:proofErr w:type="spellEnd"/>
-      <w:r>
-        <w:rPr>
-          <w:rFonts w:ascii="Consolas" w:eastAsia="Times New Roman" w:hAnsi="Consolas" w:cs="Times New Roman"/>
-          <w:color w:val="CCCCCC"/>
-          <w:sz w:val="21"/>
-          <w:szCs w:val="21"/>
-          <w:lang w:eastAsia="ru-RU"/>
-        </w:rPr>
-        <w:t>(</w:t>
-      </w:r>
-      <w:proofErr w:type="spellStart"/>
-      <w:r>
-        <w:rPr>
-          <w:rFonts w:ascii="Consolas" w:eastAsia="Times New Roman" w:hAnsi="Consolas" w:cs="Times New Roman"/>
-          <w:color w:val="9CDCFE"/>
-          <w:sz w:val="21"/>
-          <w:szCs w:val="21"/>
-          <w:lang w:eastAsia="ru-RU"/>
-        </w:rPr>
-        <w:t>person</w:t>
-      </w:r>
-      <w:proofErr w:type="spellEnd"/>
-      <w:r>
-        <w:rPr>
-          <w:rFonts w:ascii="Consolas" w:eastAsia="Times New Roman" w:hAnsi="Consolas" w:cs="Times New Roman"/>
-          <w:color w:val="CCCCCC"/>
-          <w:sz w:val="21"/>
-          <w:szCs w:val="21"/>
-          <w:lang w:eastAsia="ru-RU"/>
-        </w:rPr>
-        <w:t>);</w:t>
-      </w:r>
-    </w:p>
-    <w:p>
-      <w:pPr>
-        <w:shd w:val="clear" w:color="auto" w:fill="1F1F1F"/>
-        <w:spacing w:after="0" w:line="285" w:lineRule="atLeast"/>
-        <w:rPr>
-          <w:rFonts w:ascii="Consolas" w:eastAsia="Times New Roman" w:hAnsi="Consolas" w:cs="Times New Roman"/>
-          <w:color w:val="CCCCCC"/>
-          <w:sz w:val="21"/>
-          <w:szCs w:val="21"/>
-          <w:lang w:eastAsia="ru-RU"/>
-        </w:rPr>
-      </w:pPr>
-      <w:r>
-        <w:rPr>
-          <w:rFonts w:ascii="Consolas" w:eastAsia="Times New Roman" w:hAnsi="Consolas" w:cs="Times New Roman"/>
-          <w:color w:val="CCCCCC"/>
-          <w:sz w:val="21"/>
-          <w:szCs w:val="21"/>
-          <w:lang w:eastAsia="ru-RU"/>
-        </w:rPr>
-        <w:t>        }</w:t>
-      </w:r>
-    </w:p>
-    <w:p>
-      <w:pPr>
-        <w:shd w:val="clear" w:color="auto" w:fill="1F1F1F"/>
-        <w:spacing w:after="0" w:line="285" w:lineRule="atLeast"/>
-        <w:rPr>
-          <w:rFonts w:ascii="Consolas" w:eastAsia="Times New Roman" w:hAnsi="Consolas" w:cs="Times New Roman"/>
-          <w:color w:val="CCCCCC"/>
-          <w:sz w:val="21"/>
-          <w:szCs w:val="21"/>
-          <w:lang w:eastAsia="ru-RU"/>
-        </w:rPr>
-      </w:pPr>
-      <w:r>
-        <w:rPr>
-          <w:rFonts w:ascii="Consolas" w:eastAsia="Times New Roman" w:hAnsi="Consolas" w:cs="Times New Roman"/>
-          <w:color w:val="CCCCCC"/>
-          <w:sz w:val="21"/>
-          <w:szCs w:val="21"/>
-          <w:lang w:eastAsia="ru-RU"/>
-        </w:rPr>
-        <w:t>    }</w:t>
-      </w:r>
-    </w:p>
-    <w:p>
-      <w:pPr>
-        <w:shd w:val="clear" w:color="auto" w:fill="1F1F1F"/>
-        <w:spacing w:after="0" w:line="285" w:lineRule="atLeast"/>
-        <w:rPr>
-          <w:rFonts w:ascii="Consolas" w:eastAsia="Times New Roman" w:hAnsi="Consolas" w:cs="Times New Roman"/>
-          <w:color w:val="CCCCCC"/>
-          <w:sz w:val="21"/>
-          <w:szCs w:val="21"/>
-          <w:lang w:eastAsia="ru-RU"/>
-        </w:rPr>
-      </w:pPr>
-      <w:r>
-        <w:rPr>
-          <w:rFonts w:ascii="Consolas" w:eastAsia="Times New Roman" w:hAnsi="Consolas" w:cs="Times New Roman"/>
-          <w:color w:val="CCCCCC"/>
-          <w:sz w:val="21"/>
-          <w:szCs w:val="21"/>
-          <w:lang w:eastAsia="ru-RU"/>
-        </w:rPr>
-        <w:t>}</w:t>
-      </w:r>
-    </w:p>
-    <w:p>
-      <w:pPr>
-        <w:shd w:val="clear" w:color="auto" w:fill="1F1F1F"/>
-        <w:spacing w:after="0" w:line="285" w:lineRule="atLeast"/>
-        <w:rPr>
-          <w:rFonts w:ascii="Consolas" w:eastAsia="Times New Roman" w:hAnsi="Consolas" w:cs="Times New Roman"/>
-          <w:color w:val="CCCCCC"/>
-          <w:sz w:val="21"/>
-          <w:szCs w:val="21"/>
-          <w:lang w:eastAsia="ru-RU"/>
-        </w:rPr>
-      </w:pPr>
-    </w:p>
-    <w:p/>
-    <w:p>
-      <w:r>
-        <w:t>1й пример тестирования:</w:t>
       </w:r>
     </w:p>
     <w:p>
@@ -20890,7 +21417,7 @@
                     <pic:cNvPicPr/>
                   </pic:nvPicPr>
                   <pic:blipFill rotWithShape="1">
-                    <a:blip r:embed="rId4"/>
+                    <a:blip r:embed="rId5"/>
                     <a:srcRect r="40266"/>
                     <a:stretch/>
                   </pic:blipFill>
@@ -20952,7 +21479,7 @@
                     <pic:cNvPicPr/>
                   </pic:nvPicPr>
                   <pic:blipFill>
-                    <a:blip r:embed="rId5"/>
+                    <a:blip r:embed="rId6"/>
                     <a:stretch>
                       <a:fillRect/>
                     </a:stretch>
@@ -21007,7 +21534,7 @@
                     <pic:cNvPicPr/>
                   </pic:nvPicPr>
                   <pic:blipFill>
-                    <a:blip r:embed="rId6"/>
+                    <a:blip r:embed="rId7"/>
                     <a:stretch>
                       <a:fillRect/>
                     </a:stretch>
@@ -21057,7 +21584,7 @@
                     <pic:cNvPicPr/>
                   </pic:nvPicPr>
                   <pic:blipFill>
-                    <a:blip r:embed="rId7"/>
+                    <a:blip r:embed="rId8"/>
                     <a:stretch>
                       <a:fillRect/>
                     </a:stretch>
@@ -21525,6 +22052,17 @@
     <w:basedOn w:val="a0"/>
     <w:rsid w:val="007D7F25"/>
   </w:style>
+  <w:style w:type="character" w:styleId="a4">
+    <w:name w:val="Hyperlink"/>
+    <w:basedOn w:val="a0"/>
+    <w:uiPriority w:val="99"/>
+    <w:unhideWhenUsed/>
+    <w:rsid w:val="009076BD"/>
+    <w:rPr>
+      <w:color w:val="0563C1" w:themeColor="hyperlink"/>
+      <w:u w:val="single"/>
+    </w:rPr>
+  </w:style>
 </w:styles>
 </file>
 
